--- a/GeoChat/УПП.docx
+++ b/GeoChat/УПП.docx
@@ -75,6 +75,9 @@
       </w:pPr>
       <w:r>
         <w:t>Кафедра «Программное обеспечение»</w:t>
+      </w:r>
+      <w:r>
+        <w:t xml:space="preserve"> </w:t>
       </w:r>
     </w:p>
     <w:p>
@@ -6914,7 +6917,6 @@
           <w:rFonts w:ascii="Times New Roman" w:hAnsi="Times New Roman" w:cs="Times New Roman"/>
           <w:sz w:val="28"/>
           <w:szCs w:val="28"/>
-          <w:lang w:val="en-US"/>
         </w:rPr>
       </w:pPr>
     </w:p>
@@ -6938,7 +6940,28 @@
           <w:szCs w:val="28"/>
         </w:rPr>
         <w:lastRenderedPageBreak/>
-        <w:t>СИСТЕМНЫЕ ИНТЕРФЕЙСЫ</w:t>
+        <w:t>СИСТЕМНЫЕ</w:t>
+      </w:r>
+      <w:r>
+        <w:rPr>
+          <w:rFonts w:ascii="Times New Roman" w:hAnsi="Times New Roman" w:cs="Times New Roman"/>
+          <w:b/>
+          <w:bCs/>
+          <w:sz w:val="28"/>
+          <w:szCs w:val="28"/>
+          <w:lang w:val="en-US"/>
+        </w:rPr>
+        <w:t xml:space="preserve"> </w:t>
+      </w:r>
+      <w:r>
+        <w:rPr>
+          <w:rFonts w:ascii="Times New Roman" w:hAnsi="Times New Roman" w:cs="Times New Roman"/>
+          <w:b/>
+          <w:bCs/>
+          <w:sz w:val="28"/>
+          <w:szCs w:val="28"/>
+        </w:rPr>
+        <w:t>ИНТЕРФЕЙСЫ</w:t>
       </w:r>
     </w:p>
     <w:p>
@@ -8242,14 +8265,16 @@
           <w:bCs/>
           <w:sz w:val="20"/>
           <w:szCs w:val="20"/>
-        </w:rPr>
-      </w:pPr>
-      <w:r>
-        <w:rPr>
-          <w:rFonts w:cs="Times New Roman"/>
-          <w:bCs/>
-          <w:sz w:val="20"/>
-          <w:szCs w:val="20"/>
+          <w:lang w:val="en-US"/>
+        </w:rPr>
+      </w:pPr>
+      <w:r>
+        <w:rPr>
+          <w:rFonts w:cs="Times New Roman"/>
+          <w:bCs/>
+          <w:sz w:val="20"/>
+          <w:szCs w:val="20"/>
+          <w:lang w:val="en-US"/>
         </w:rPr>
         <w:t xml:space="preserve">        $('#</w:t>
       </w:r>
@@ -8271,6 +8296,7 @@
           <w:bCs/>
           <w:sz w:val="20"/>
           <w:szCs w:val="20"/>
+          <w:lang w:val="en-US"/>
         </w:rPr>
         <w:t>').</w:t>
       </w:r>
@@ -8290,8 +8316,47 @@
           <w:bCs/>
           <w:sz w:val="20"/>
           <w:szCs w:val="20"/>
-        </w:rPr>
-        <w:t>("Некорректный номер!");</w:t>
+          <w:lang w:val="en-US"/>
+        </w:rPr>
+        <w:t>("</w:t>
+      </w:r>
+      <w:r>
+        <w:rPr>
+          <w:rFonts w:cs="Times New Roman"/>
+          <w:bCs/>
+          <w:sz w:val="20"/>
+          <w:szCs w:val="20"/>
+        </w:rPr>
+        <w:t>Некорректный</w:t>
+      </w:r>
+      <w:r>
+        <w:rPr>
+          <w:rFonts w:cs="Times New Roman"/>
+          <w:bCs/>
+          <w:sz w:val="20"/>
+          <w:szCs w:val="20"/>
+          <w:lang w:val="en-US"/>
+        </w:rPr>
+        <w:t xml:space="preserve"> </w:t>
+      </w:r>
+      <w:r>
+        <w:rPr>
+          <w:rFonts w:cs="Times New Roman"/>
+          <w:bCs/>
+          <w:sz w:val="20"/>
+          <w:szCs w:val="20"/>
+        </w:rPr>
+        <w:t>номер</w:t>
+      </w:r>
+      <w:r>
+        <w:rPr>
+          <w:rFonts w:cs="Times New Roman"/>
+          <w:bCs/>
+          <w:sz w:val="20"/>
+          <w:szCs w:val="20"/>
+          <w:lang w:val="en-US"/>
+        </w:rPr>
+        <w:t>!");</w:t>
       </w:r>
     </w:p>
     <w:p>
@@ -8311,6 +8376,7 @@
           <w:bCs/>
           <w:sz w:val="20"/>
           <w:szCs w:val="20"/>
+          <w:lang w:val="en-US"/>
         </w:rPr>
         <w:t xml:space="preserve">    </w:t>
       </w:r>
@@ -10412,7 +10478,6 @@
         <w:pStyle w:val="1"/>
         <w:spacing w:before="0" w:beforeAutospacing="0" w:after="0" w:afterAutospacing="0" w:line="20" w:lineRule="atLeast"/>
         <w:rPr>
-          <w:rStyle w:val="a3"/>
           <w:rFonts w:ascii="Arial" w:hAnsi="Arial" w:cs="Arial"/>
           <w:b w:val="0"/>
           <w:bCs w:val="0"/>
@@ -10435,7 +10500,6 @@
       </w:r>
       <w:r>
         <w:rPr>
-          <w:rStyle w:val="a3"/>
           <w:rFonts w:ascii="Arial" w:hAnsi="Arial" w:cs="Arial"/>
           <w:b w:val="0"/>
           <w:bCs w:val="0"/>
@@ -10443,6 +10507,7 @@
           <w:sz w:val="22"/>
           <w:szCs w:val="22"/>
           <w:bdr w:val="none" w:sz="0" w:space="0" w:color="auto" w:frame="1"/>
+          <w:lang w:val="en-US"/>
         </w:rPr>
         <w:t xml:space="preserve"> </w:t>
       </w:r>
@@ -10452,7 +10517,6 @@
         <w:pStyle w:val="1"/>
         <w:spacing w:before="0" w:beforeAutospacing="0" w:after="0" w:afterAutospacing="0" w:line="20" w:lineRule="atLeast"/>
         <w:rPr>
-          <w:rStyle w:val="a3"/>
           <w:rFonts w:ascii="Arial" w:hAnsi="Arial" w:cs="Arial"/>
           <w:b w:val="0"/>
           <w:bCs w:val="0"/>
@@ -10469,20 +10533,18 @@
         <w:pStyle w:val="1"/>
         <w:spacing w:before="0" w:beforeAutospacing="0" w:after="0" w:afterAutospacing="0" w:line="20" w:lineRule="atLeast"/>
         <w:rPr>
-          <w:rStyle w:val="a3"/>
-          <w:rFonts w:ascii="Arial" w:hAnsi="Arial" w:cs="Arial"/>
-          <w:bCs w:val="0"/>
-          <w:color w:val="333333"/>
-          <w:sz w:val="20"/>
-          <w:szCs w:val="20"/>
-          <w:bdr w:val="none" w:sz="0" w:space="0" w:color="auto" w:frame="1"/>
-          <w:lang w:val="en-US"/>
-        </w:rPr>
-      </w:pPr>
-      <w:proofErr w:type="spellStart"/>
-      <w:r>
-        <w:rPr>
-          <w:rStyle w:val="a3"/>
+          <w:rFonts w:ascii="Arial" w:hAnsi="Arial" w:cs="Arial"/>
+          <w:bCs w:val="0"/>
+          <w:color w:val="333333"/>
+          <w:sz w:val="20"/>
+          <w:szCs w:val="20"/>
+          <w:bdr w:val="none" w:sz="0" w:space="0" w:color="auto" w:frame="1"/>
+          <w:lang w:val="en-US"/>
+        </w:rPr>
+      </w:pPr>
+      <w:proofErr w:type="spellStart"/>
+      <w:r>
+        <w:rPr>
           <w:rFonts w:ascii="Arial" w:hAnsi="Arial" w:cs="Arial"/>
           <w:bCs w:val="0"/>
           <w:color w:val="333333"/>
@@ -10493,39 +10555,37 @@
         </w:rPr>
         <w:t>i</w:t>
       </w:r>
-      <w:r>
-        <w:rPr>
-          <w:rStyle w:val="a3"/>
-          <w:rFonts w:ascii="Arial" w:hAnsi="Arial" w:cs="Arial"/>
-          <w:bCs w:val="0"/>
-          <w:color w:val="333333"/>
-          <w:sz w:val="20"/>
-          <w:szCs w:val="20"/>
-          <w:bdr w:val="none" w:sz="0" w:space="0" w:color="auto" w:frame="1"/>
+      <w:proofErr w:type="spellEnd"/>
+      <w:r>
+        <w:rPr>
+          <w:rFonts w:ascii="Arial" w:hAnsi="Arial" w:cs="Arial"/>
+          <w:bCs w:val="0"/>
+          <w:color w:val="333333"/>
+          <w:sz w:val="20"/>
+          <w:szCs w:val="20"/>
+          <w:bdr w:val="none" w:sz="0" w:space="0" w:color="auto" w:frame="1"/>
+          <w:lang w:val="en-US"/>
         </w:rPr>
         <w:t>nterfaceUser.php</w:t>
       </w:r>
-      <w:proofErr w:type="spellEnd"/>
     </w:p>
     <w:p>
       <w:pPr>
         <w:pStyle w:val="1"/>
         <w:spacing w:after="0" w:line="20" w:lineRule="atLeast"/>
         <w:rPr>
-          <w:rStyle w:val="a3"/>
-          <w:rFonts w:ascii="Arial" w:hAnsi="Arial" w:cs="Arial"/>
-          <w:b w:val="0"/>
-          <w:bCs w:val="0"/>
-          <w:color w:val="333333"/>
-          <w:sz w:val="20"/>
-          <w:szCs w:val="20"/>
-          <w:bdr w:val="none" w:sz="0" w:space="0" w:color="auto" w:frame="1"/>
-          <w:lang w:val="en-US"/>
-        </w:rPr>
-      </w:pPr>
-      <w:r>
-        <w:rPr>
-          <w:rStyle w:val="a3"/>
+          <w:rFonts w:ascii="Arial" w:hAnsi="Arial" w:cs="Arial"/>
+          <w:b w:val="0"/>
+          <w:bCs w:val="0"/>
+          <w:color w:val="333333"/>
+          <w:sz w:val="20"/>
+          <w:szCs w:val="20"/>
+          <w:bdr w:val="none" w:sz="0" w:space="0" w:color="auto" w:frame="1"/>
+          <w:lang w:val="en-US"/>
+        </w:rPr>
+      </w:pPr>
+      <w:r>
+        <w:rPr>
           <w:rFonts w:ascii="Arial" w:hAnsi="Arial" w:cs="Arial"/>
           <w:b w:val="0"/>
           <w:bCs w:val="0"/>
@@ -10543,21 +10603,19 @@
         <w:pStyle w:val="1"/>
         <w:spacing w:after="0" w:line="20" w:lineRule="atLeast"/>
         <w:rPr>
-          <w:rStyle w:val="a3"/>
-          <w:rFonts w:ascii="Arial" w:hAnsi="Arial" w:cs="Arial"/>
-          <w:b w:val="0"/>
-          <w:bCs w:val="0"/>
-          <w:color w:val="333333"/>
-          <w:sz w:val="20"/>
-          <w:szCs w:val="20"/>
-          <w:bdr w:val="none" w:sz="0" w:space="0" w:color="auto" w:frame="1"/>
-          <w:lang w:val="en-US"/>
-        </w:rPr>
-      </w:pPr>
-      <w:proofErr w:type="spellStart"/>
-      <w:r>
-        <w:rPr>
-          <w:rStyle w:val="a3"/>
+          <w:rFonts w:ascii="Arial" w:hAnsi="Arial" w:cs="Arial"/>
+          <w:b w:val="0"/>
+          <w:bCs w:val="0"/>
+          <w:color w:val="333333"/>
+          <w:sz w:val="20"/>
+          <w:szCs w:val="20"/>
+          <w:bdr w:val="none" w:sz="0" w:space="0" w:color="auto" w:frame="1"/>
+          <w:lang w:val="en-US"/>
+        </w:rPr>
+      </w:pPr>
+      <w:proofErr w:type="spellStart"/>
+      <w:r>
+        <w:rPr>
           <w:rFonts w:ascii="Arial" w:hAnsi="Arial" w:cs="Arial"/>
           <w:b w:val="0"/>
           <w:bCs w:val="0"/>
@@ -10572,7 +10630,6 @@
       <w:proofErr w:type="spellEnd"/>
       <w:r>
         <w:rPr>
-          <w:rStyle w:val="a3"/>
           <w:rFonts w:ascii="Arial" w:hAnsi="Arial" w:cs="Arial"/>
           <w:b w:val="0"/>
           <w:bCs w:val="0"/>
@@ -10590,7 +10647,6 @@
         <w:pStyle w:val="1"/>
         <w:spacing w:after="0" w:line="20" w:lineRule="atLeast"/>
         <w:rPr>
-          <w:rStyle w:val="a3"/>
           <w:rFonts w:ascii="Arial" w:hAnsi="Arial" w:cs="Arial"/>
           <w:b w:val="0"/>
           <w:bCs w:val="0"/>
@@ -10607,20 +10663,18 @@
         <w:pStyle w:val="1"/>
         <w:spacing w:after="0" w:line="20" w:lineRule="atLeast"/>
         <w:rPr>
-          <w:rStyle w:val="a3"/>
-          <w:rFonts w:ascii="Arial" w:hAnsi="Arial" w:cs="Arial"/>
-          <w:b w:val="0"/>
-          <w:bCs w:val="0"/>
-          <w:color w:val="333333"/>
-          <w:sz w:val="20"/>
-          <w:szCs w:val="20"/>
-          <w:bdr w:val="none" w:sz="0" w:space="0" w:color="auto" w:frame="1"/>
-          <w:lang w:val="en-US"/>
-        </w:rPr>
-      </w:pPr>
-      <w:r>
-        <w:rPr>
-          <w:rStyle w:val="a3"/>
+          <w:rFonts w:ascii="Arial" w:hAnsi="Arial" w:cs="Arial"/>
+          <w:b w:val="0"/>
+          <w:bCs w:val="0"/>
+          <w:color w:val="333333"/>
+          <w:sz w:val="20"/>
+          <w:szCs w:val="20"/>
+          <w:bdr w:val="none" w:sz="0" w:space="0" w:color="auto" w:frame="1"/>
+          <w:lang w:val="en-US"/>
+        </w:rPr>
+      </w:pPr>
+      <w:r>
+        <w:rPr>
           <w:rFonts w:ascii="Arial" w:hAnsi="Arial" w:cs="Arial"/>
           <w:b w:val="0"/>
           <w:bCs w:val="0"/>
@@ -10635,7 +10689,6 @@
       <w:proofErr w:type="spellStart"/>
       <w:r>
         <w:rPr>
-          <w:rStyle w:val="a3"/>
           <w:rFonts w:ascii="Arial" w:hAnsi="Arial" w:cs="Arial"/>
           <w:b w:val="0"/>
           <w:bCs w:val="0"/>
@@ -10650,7 +10703,6 @@
       <w:proofErr w:type="spellEnd"/>
       <w:r>
         <w:rPr>
-          <w:rStyle w:val="a3"/>
           <w:rFonts w:ascii="Arial" w:hAnsi="Arial" w:cs="Arial"/>
           <w:b w:val="0"/>
           <w:bCs w:val="0"/>
@@ -10668,34 +10720,31 @@
         <w:pStyle w:val="1"/>
         <w:spacing w:after="0" w:line="20" w:lineRule="atLeast"/>
         <w:rPr>
-          <w:rStyle w:val="a3"/>
-          <w:rFonts w:ascii="Arial" w:hAnsi="Arial" w:cs="Arial"/>
-          <w:b w:val="0"/>
-          <w:bCs w:val="0"/>
-          <w:color w:val="333333"/>
-          <w:sz w:val="20"/>
-          <w:szCs w:val="20"/>
-          <w:bdr w:val="none" w:sz="0" w:space="0" w:color="auto" w:frame="1"/>
-          <w:lang w:val="en-US"/>
-        </w:rPr>
-      </w:pPr>
-      <w:r>
-        <w:rPr>
-          <w:rStyle w:val="a3"/>
-          <w:rFonts w:ascii="Arial" w:hAnsi="Arial" w:cs="Arial"/>
-          <w:b w:val="0"/>
-          <w:bCs w:val="0"/>
-          <w:color w:val="333333"/>
-          <w:sz w:val="20"/>
-          <w:szCs w:val="20"/>
-          <w:bdr w:val="none" w:sz="0" w:space="0" w:color="auto" w:frame="1"/>
-          <w:lang w:val="en-US"/>
-        </w:rPr>
-        <w:tab/>
-      </w:r>
-      <w:r>
-        <w:rPr>
-          <w:rStyle w:val="a3"/>
+          <w:rFonts w:ascii="Arial" w:hAnsi="Arial" w:cs="Arial"/>
+          <w:b w:val="0"/>
+          <w:bCs w:val="0"/>
+          <w:color w:val="333333"/>
+          <w:sz w:val="20"/>
+          <w:szCs w:val="20"/>
+          <w:bdr w:val="none" w:sz="0" w:space="0" w:color="auto" w:frame="1"/>
+          <w:lang w:val="en-US"/>
+        </w:rPr>
+      </w:pPr>
+      <w:r>
+        <w:rPr>
+          <w:rFonts w:ascii="Arial" w:hAnsi="Arial" w:cs="Arial"/>
+          <w:b w:val="0"/>
+          <w:bCs w:val="0"/>
+          <w:color w:val="333333"/>
+          <w:sz w:val="20"/>
+          <w:szCs w:val="20"/>
+          <w:bdr w:val="none" w:sz="0" w:space="0" w:color="auto" w:frame="1"/>
+          <w:lang w:val="en-US"/>
+        </w:rPr>
+        <w:tab/>
+      </w:r>
+      <w:r>
+        <w:rPr>
           <w:rFonts w:ascii="Arial" w:hAnsi="Arial" w:cs="Arial"/>
           <w:b w:val="0"/>
           <w:bCs w:val="0"/>
@@ -10713,20 +10762,18 @@
         <w:pStyle w:val="1"/>
         <w:spacing w:after="0" w:line="20" w:lineRule="atLeast"/>
         <w:rPr>
-          <w:rStyle w:val="a3"/>
-          <w:rFonts w:ascii="Arial" w:hAnsi="Arial" w:cs="Arial"/>
-          <w:b w:val="0"/>
-          <w:bCs w:val="0"/>
-          <w:color w:val="333333"/>
-          <w:sz w:val="20"/>
-          <w:szCs w:val="20"/>
-          <w:bdr w:val="none" w:sz="0" w:space="0" w:color="auto" w:frame="1"/>
-          <w:lang w:val="en-US"/>
-        </w:rPr>
-      </w:pPr>
-      <w:r>
-        <w:rPr>
-          <w:rStyle w:val="a3"/>
+          <w:rFonts w:ascii="Arial" w:hAnsi="Arial" w:cs="Arial"/>
+          <w:b w:val="0"/>
+          <w:bCs w:val="0"/>
+          <w:color w:val="333333"/>
+          <w:sz w:val="20"/>
+          <w:szCs w:val="20"/>
+          <w:bdr w:val="none" w:sz="0" w:space="0" w:color="auto" w:frame="1"/>
+          <w:lang w:val="en-US"/>
+        </w:rPr>
+      </w:pPr>
+      <w:r>
+        <w:rPr>
           <w:rFonts w:ascii="Arial" w:hAnsi="Arial" w:cs="Arial"/>
           <w:b w:val="0"/>
           <w:bCs w:val="0"/>
@@ -10740,7 +10787,6 @@
       </w:r>
       <w:r>
         <w:rPr>
-          <w:rStyle w:val="a3"/>
           <w:rFonts w:ascii="Arial" w:hAnsi="Arial" w:cs="Arial"/>
           <w:b w:val="0"/>
           <w:bCs w:val="0"/>
@@ -10759,20 +10805,18 @@
         <w:pStyle w:val="1"/>
         <w:spacing w:after="0" w:line="20" w:lineRule="atLeast"/>
         <w:rPr>
-          <w:rStyle w:val="a3"/>
-          <w:rFonts w:ascii="Arial" w:hAnsi="Arial" w:cs="Arial"/>
-          <w:b w:val="0"/>
-          <w:bCs w:val="0"/>
-          <w:color w:val="333333"/>
-          <w:sz w:val="20"/>
-          <w:szCs w:val="20"/>
-          <w:bdr w:val="none" w:sz="0" w:space="0" w:color="auto" w:frame="1"/>
-          <w:lang w:val="en-US"/>
-        </w:rPr>
-      </w:pPr>
-      <w:r>
-        <w:rPr>
-          <w:rStyle w:val="a3"/>
+          <w:rFonts w:ascii="Arial" w:hAnsi="Arial" w:cs="Arial"/>
+          <w:b w:val="0"/>
+          <w:bCs w:val="0"/>
+          <w:color w:val="333333"/>
+          <w:sz w:val="20"/>
+          <w:szCs w:val="20"/>
+          <w:bdr w:val="none" w:sz="0" w:space="0" w:color="auto" w:frame="1"/>
+          <w:lang w:val="en-US"/>
+        </w:rPr>
+      </w:pPr>
+      <w:r>
+        <w:rPr>
           <w:rFonts w:ascii="Arial" w:hAnsi="Arial" w:cs="Arial"/>
           <w:b w:val="0"/>
           <w:bCs w:val="0"/>
@@ -10787,7 +10831,6 @@
       <w:proofErr w:type="spellStart"/>
       <w:r>
         <w:rPr>
-          <w:rStyle w:val="a3"/>
           <w:rFonts w:ascii="Arial" w:hAnsi="Arial" w:cs="Arial"/>
           <w:b w:val="0"/>
           <w:bCs w:val="0"/>
@@ -10802,7 +10845,6 @@
       <w:proofErr w:type="spellEnd"/>
       <w:r>
         <w:rPr>
-          <w:rStyle w:val="a3"/>
           <w:rFonts w:ascii="Arial" w:hAnsi="Arial" w:cs="Arial"/>
           <w:b w:val="0"/>
           <w:bCs w:val="0"/>
@@ -10820,20 +10862,18 @@
         <w:pStyle w:val="1"/>
         <w:spacing w:after="0" w:line="20" w:lineRule="atLeast"/>
         <w:rPr>
-          <w:rStyle w:val="a3"/>
-          <w:rFonts w:ascii="Arial" w:hAnsi="Arial" w:cs="Arial"/>
-          <w:b w:val="0"/>
-          <w:bCs w:val="0"/>
-          <w:color w:val="333333"/>
-          <w:sz w:val="20"/>
-          <w:szCs w:val="20"/>
-          <w:bdr w:val="none" w:sz="0" w:space="0" w:color="auto" w:frame="1"/>
-          <w:lang w:val="en-US"/>
-        </w:rPr>
-      </w:pPr>
-      <w:r>
-        <w:rPr>
-          <w:rStyle w:val="a3"/>
+          <w:rFonts w:ascii="Arial" w:hAnsi="Arial" w:cs="Arial"/>
+          <w:b w:val="0"/>
+          <w:bCs w:val="0"/>
+          <w:color w:val="333333"/>
+          <w:sz w:val="20"/>
+          <w:szCs w:val="20"/>
+          <w:bdr w:val="none" w:sz="0" w:space="0" w:color="auto" w:frame="1"/>
+          <w:lang w:val="en-US"/>
+        </w:rPr>
+      </w:pPr>
+      <w:r>
+        <w:rPr>
           <w:rFonts w:ascii="Arial" w:hAnsi="Arial" w:cs="Arial"/>
           <w:b w:val="0"/>
           <w:bCs w:val="0"/>
@@ -10851,20 +10891,18 @@
         <w:pStyle w:val="1"/>
         <w:spacing w:after="0" w:line="20" w:lineRule="atLeast"/>
         <w:rPr>
-          <w:rStyle w:val="a3"/>
-          <w:rFonts w:ascii="Arial" w:hAnsi="Arial" w:cs="Arial"/>
-          <w:b w:val="0"/>
-          <w:bCs w:val="0"/>
-          <w:color w:val="333333"/>
-          <w:sz w:val="20"/>
-          <w:szCs w:val="20"/>
-          <w:bdr w:val="none" w:sz="0" w:space="0" w:color="auto" w:frame="1"/>
-          <w:lang w:val="en-US"/>
-        </w:rPr>
-      </w:pPr>
-      <w:r>
-        <w:rPr>
-          <w:rStyle w:val="a3"/>
+          <w:rFonts w:ascii="Arial" w:hAnsi="Arial" w:cs="Arial"/>
+          <w:b w:val="0"/>
+          <w:bCs w:val="0"/>
+          <w:color w:val="333333"/>
+          <w:sz w:val="20"/>
+          <w:szCs w:val="20"/>
+          <w:bdr w:val="none" w:sz="0" w:space="0" w:color="auto" w:frame="1"/>
+          <w:lang w:val="en-US"/>
+        </w:rPr>
+      </w:pPr>
+      <w:r>
+        <w:rPr>
           <w:rFonts w:ascii="Arial" w:hAnsi="Arial" w:cs="Arial"/>
           <w:b w:val="0"/>
           <w:bCs w:val="0"/>
@@ -10882,20 +10920,18 @@
         <w:pStyle w:val="1"/>
         <w:spacing w:after="0" w:line="20" w:lineRule="atLeast"/>
         <w:rPr>
-          <w:rStyle w:val="a3"/>
-          <w:rFonts w:ascii="Arial" w:hAnsi="Arial" w:cs="Arial"/>
-          <w:b w:val="0"/>
-          <w:bCs w:val="0"/>
-          <w:color w:val="333333"/>
-          <w:sz w:val="20"/>
-          <w:szCs w:val="20"/>
-          <w:bdr w:val="none" w:sz="0" w:space="0" w:color="auto" w:frame="1"/>
-          <w:lang w:val="en-US"/>
-        </w:rPr>
-      </w:pPr>
-      <w:r>
-        <w:rPr>
-          <w:rStyle w:val="a3"/>
+          <w:rFonts w:ascii="Arial" w:hAnsi="Arial" w:cs="Arial"/>
+          <w:b w:val="0"/>
+          <w:bCs w:val="0"/>
+          <w:color w:val="333333"/>
+          <w:sz w:val="20"/>
+          <w:szCs w:val="20"/>
+          <w:bdr w:val="none" w:sz="0" w:space="0" w:color="auto" w:frame="1"/>
+          <w:lang w:val="en-US"/>
+        </w:rPr>
+      </w:pPr>
+      <w:r>
+        <w:rPr>
           <w:rFonts w:ascii="Arial" w:hAnsi="Arial" w:cs="Arial"/>
           <w:b w:val="0"/>
           <w:bCs w:val="0"/>
@@ -10913,20 +10949,18 @@
         <w:pStyle w:val="1"/>
         <w:spacing w:after="0" w:line="20" w:lineRule="atLeast"/>
         <w:rPr>
-          <w:rStyle w:val="a3"/>
-          <w:rFonts w:ascii="Arial" w:hAnsi="Arial" w:cs="Arial"/>
-          <w:b w:val="0"/>
-          <w:bCs w:val="0"/>
-          <w:color w:val="333333"/>
-          <w:sz w:val="20"/>
-          <w:szCs w:val="20"/>
-          <w:bdr w:val="none" w:sz="0" w:space="0" w:color="auto" w:frame="1"/>
-          <w:lang w:val="en-US"/>
-        </w:rPr>
-      </w:pPr>
-      <w:r>
-        <w:rPr>
-          <w:rStyle w:val="a3"/>
+          <w:rFonts w:ascii="Arial" w:hAnsi="Arial" w:cs="Arial"/>
+          <w:b w:val="0"/>
+          <w:bCs w:val="0"/>
+          <w:color w:val="333333"/>
+          <w:sz w:val="20"/>
+          <w:szCs w:val="20"/>
+          <w:bdr w:val="none" w:sz="0" w:space="0" w:color="auto" w:frame="1"/>
+          <w:lang w:val="en-US"/>
+        </w:rPr>
+      </w:pPr>
+      <w:r>
+        <w:rPr>
           <w:rFonts w:ascii="Arial" w:hAnsi="Arial" w:cs="Arial"/>
           <w:b w:val="0"/>
           <w:bCs w:val="0"/>
@@ -10944,20 +10978,18 @@
         <w:pStyle w:val="1"/>
         <w:spacing w:after="0" w:line="20" w:lineRule="atLeast"/>
         <w:rPr>
-          <w:rStyle w:val="a3"/>
-          <w:rFonts w:ascii="Arial" w:hAnsi="Arial" w:cs="Arial"/>
-          <w:b w:val="0"/>
-          <w:bCs w:val="0"/>
-          <w:color w:val="333333"/>
-          <w:sz w:val="20"/>
-          <w:szCs w:val="20"/>
-          <w:bdr w:val="none" w:sz="0" w:space="0" w:color="auto" w:frame="1"/>
-          <w:lang w:val="en-US"/>
-        </w:rPr>
-      </w:pPr>
-      <w:r>
-        <w:rPr>
-          <w:rStyle w:val="a3"/>
+          <w:rFonts w:ascii="Arial" w:hAnsi="Arial" w:cs="Arial"/>
+          <w:b w:val="0"/>
+          <w:bCs w:val="0"/>
+          <w:color w:val="333333"/>
+          <w:sz w:val="20"/>
+          <w:szCs w:val="20"/>
+          <w:bdr w:val="none" w:sz="0" w:space="0" w:color="auto" w:frame="1"/>
+          <w:lang w:val="en-US"/>
+        </w:rPr>
+      </w:pPr>
+      <w:r>
+        <w:rPr>
           <w:rFonts w:ascii="Arial" w:hAnsi="Arial" w:cs="Arial"/>
           <w:b w:val="0"/>
           <w:bCs w:val="0"/>
@@ -10972,7 +11004,6 @@
       <w:proofErr w:type="spellStart"/>
       <w:r>
         <w:rPr>
-          <w:rStyle w:val="a3"/>
           <w:rFonts w:ascii="Arial" w:hAnsi="Arial" w:cs="Arial"/>
           <w:b w:val="0"/>
           <w:bCs w:val="0"/>
@@ -10987,7 +11018,6 @@
       <w:proofErr w:type="spellEnd"/>
       <w:r>
         <w:rPr>
-          <w:rStyle w:val="a3"/>
           <w:rFonts w:ascii="Arial" w:hAnsi="Arial" w:cs="Arial"/>
           <w:b w:val="0"/>
           <w:bCs w:val="0"/>
@@ -11005,20 +11035,18 @@
         <w:pStyle w:val="1"/>
         <w:spacing w:after="0" w:line="20" w:lineRule="atLeast"/>
         <w:rPr>
-          <w:rStyle w:val="a3"/>
-          <w:rFonts w:ascii="Arial" w:hAnsi="Arial" w:cs="Arial"/>
-          <w:b w:val="0"/>
-          <w:bCs w:val="0"/>
-          <w:color w:val="333333"/>
-          <w:sz w:val="20"/>
-          <w:szCs w:val="20"/>
-          <w:bdr w:val="none" w:sz="0" w:space="0" w:color="auto" w:frame="1"/>
-          <w:lang w:val="en-US"/>
-        </w:rPr>
-      </w:pPr>
-      <w:r>
-        <w:rPr>
-          <w:rStyle w:val="a3"/>
+          <w:rFonts w:ascii="Arial" w:hAnsi="Arial" w:cs="Arial"/>
+          <w:b w:val="0"/>
+          <w:bCs w:val="0"/>
+          <w:color w:val="333333"/>
+          <w:sz w:val="20"/>
+          <w:szCs w:val="20"/>
+          <w:bdr w:val="none" w:sz="0" w:space="0" w:color="auto" w:frame="1"/>
+          <w:lang w:val="en-US"/>
+        </w:rPr>
+      </w:pPr>
+      <w:r>
+        <w:rPr>
           <w:rFonts w:ascii="Arial" w:hAnsi="Arial" w:cs="Arial"/>
           <w:b w:val="0"/>
           <w:bCs w:val="0"/>
@@ -11036,20 +11064,18 @@
         <w:pStyle w:val="1"/>
         <w:spacing w:after="0" w:line="20" w:lineRule="atLeast"/>
         <w:rPr>
-          <w:rStyle w:val="a3"/>
-          <w:rFonts w:ascii="Arial" w:hAnsi="Arial" w:cs="Arial"/>
-          <w:b w:val="0"/>
-          <w:bCs w:val="0"/>
-          <w:color w:val="333333"/>
-          <w:sz w:val="20"/>
-          <w:szCs w:val="20"/>
-          <w:bdr w:val="none" w:sz="0" w:space="0" w:color="auto" w:frame="1"/>
-          <w:lang w:val="en-US"/>
-        </w:rPr>
-      </w:pPr>
-      <w:r>
-        <w:rPr>
-          <w:rStyle w:val="a3"/>
+          <w:rFonts w:ascii="Arial" w:hAnsi="Arial" w:cs="Arial"/>
+          <w:b w:val="0"/>
+          <w:bCs w:val="0"/>
+          <w:color w:val="333333"/>
+          <w:sz w:val="20"/>
+          <w:szCs w:val="20"/>
+          <w:bdr w:val="none" w:sz="0" w:space="0" w:color="auto" w:frame="1"/>
+          <w:lang w:val="en-US"/>
+        </w:rPr>
+      </w:pPr>
+      <w:r>
+        <w:rPr>
           <w:rFonts w:ascii="Arial" w:hAnsi="Arial" w:cs="Arial"/>
           <w:b w:val="0"/>
           <w:bCs w:val="0"/>
@@ -11067,20 +11093,18 @@
         <w:pStyle w:val="1"/>
         <w:spacing w:after="0" w:line="20" w:lineRule="atLeast"/>
         <w:rPr>
-          <w:rStyle w:val="a3"/>
-          <w:rFonts w:ascii="Arial" w:hAnsi="Arial" w:cs="Arial"/>
-          <w:b w:val="0"/>
-          <w:bCs w:val="0"/>
-          <w:color w:val="333333"/>
-          <w:sz w:val="20"/>
-          <w:szCs w:val="20"/>
-          <w:bdr w:val="none" w:sz="0" w:space="0" w:color="auto" w:frame="1"/>
-          <w:lang w:val="en-US"/>
-        </w:rPr>
-      </w:pPr>
-      <w:r>
-        <w:rPr>
-          <w:rStyle w:val="a3"/>
+          <w:rFonts w:ascii="Arial" w:hAnsi="Arial" w:cs="Arial"/>
+          <w:b w:val="0"/>
+          <w:bCs w:val="0"/>
+          <w:color w:val="333333"/>
+          <w:sz w:val="20"/>
+          <w:szCs w:val="20"/>
+          <w:bdr w:val="none" w:sz="0" w:space="0" w:color="auto" w:frame="1"/>
+          <w:lang w:val="en-US"/>
+        </w:rPr>
+      </w:pPr>
+      <w:r>
+        <w:rPr>
           <w:rFonts w:ascii="Arial" w:hAnsi="Arial" w:cs="Arial"/>
           <w:b w:val="0"/>
           <w:bCs w:val="0"/>
@@ -11095,7 +11119,6 @@
       <w:proofErr w:type="spellStart"/>
       <w:r>
         <w:rPr>
-          <w:rStyle w:val="a3"/>
           <w:rFonts w:ascii="Arial" w:hAnsi="Arial" w:cs="Arial"/>
           <w:b w:val="0"/>
           <w:bCs w:val="0"/>
@@ -11110,7 +11133,6 @@
       <w:proofErr w:type="spellEnd"/>
       <w:r>
         <w:rPr>
-          <w:rStyle w:val="a3"/>
           <w:rFonts w:ascii="Arial" w:hAnsi="Arial" w:cs="Arial"/>
           <w:b w:val="0"/>
           <w:bCs w:val="0"/>
@@ -11128,20 +11150,18 @@
         <w:pStyle w:val="1"/>
         <w:spacing w:after="0" w:line="20" w:lineRule="atLeast"/>
         <w:rPr>
-          <w:rStyle w:val="a3"/>
-          <w:rFonts w:ascii="Arial" w:hAnsi="Arial" w:cs="Arial"/>
-          <w:b w:val="0"/>
-          <w:bCs w:val="0"/>
-          <w:color w:val="333333"/>
-          <w:sz w:val="20"/>
-          <w:szCs w:val="20"/>
-          <w:bdr w:val="none" w:sz="0" w:space="0" w:color="auto" w:frame="1"/>
-          <w:lang w:val="en-US"/>
-        </w:rPr>
-      </w:pPr>
-      <w:r>
-        <w:rPr>
-          <w:rStyle w:val="a3"/>
+          <w:rFonts w:ascii="Arial" w:hAnsi="Arial" w:cs="Arial"/>
+          <w:b w:val="0"/>
+          <w:bCs w:val="0"/>
+          <w:color w:val="333333"/>
+          <w:sz w:val="20"/>
+          <w:szCs w:val="20"/>
+          <w:bdr w:val="none" w:sz="0" w:space="0" w:color="auto" w:frame="1"/>
+          <w:lang w:val="en-US"/>
+        </w:rPr>
+      </w:pPr>
+      <w:r>
+        <w:rPr>
           <w:rFonts w:ascii="Arial" w:hAnsi="Arial" w:cs="Arial"/>
           <w:b w:val="0"/>
           <w:bCs w:val="0"/>
@@ -11159,20 +11179,18 @@
         <w:pStyle w:val="1"/>
         <w:spacing w:after="0" w:line="20" w:lineRule="atLeast"/>
         <w:rPr>
-          <w:rStyle w:val="a3"/>
-          <w:rFonts w:ascii="Arial" w:hAnsi="Arial" w:cs="Arial"/>
-          <w:b w:val="0"/>
-          <w:bCs w:val="0"/>
-          <w:color w:val="333333"/>
-          <w:sz w:val="20"/>
-          <w:szCs w:val="20"/>
-          <w:bdr w:val="none" w:sz="0" w:space="0" w:color="auto" w:frame="1"/>
-          <w:lang w:val="en-US"/>
-        </w:rPr>
-      </w:pPr>
-      <w:r>
-        <w:rPr>
-          <w:rStyle w:val="a3"/>
+          <w:rFonts w:ascii="Arial" w:hAnsi="Arial" w:cs="Arial"/>
+          <w:b w:val="0"/>
+          <w:bCs w:val="0"/>
+          <w:color w:val="333333"/>
+          <w:sz w:val="20"/>
+          <w:szCs w:val="20"/>
+          <w:bdr w:val="none" w:sz="0" w:space="0" w:color="auto" w:frame="1"/>
+          <w:lang w:val="en-US"/>
+        </w:rPr>
+      </w:pPr>
+      <w:r>
+        <w:rPr>
           <w:rFonts w:ascii="Arial" w:hAnsi="Arial" w:cs="Arial"/>
           <w:b w:val="0"/>
           <w:bCs w:val="0"/>
@@ -11190,20 +11208,18 @@
         <w:pStyle w:val="1"/>
         <w:spacing w:after="0" w:line="20" w:lineRule="atLeast"/>
         <w:rPr>
-          <w:rStyle w:val="a3"/>
-          <w:rFonts w:ascii="Arial" w:hAnsi="Arial" w:cs="Arial"/>
-          <w:b w:val="0"/>
-          <w:bCs w:val="0"/>
-          <w:color w:val="333333"/>
-          <w:sz w:val="20"/>
-          <w:szCs w:val="20"/>
-          <w:bdr w:val="none" w:sz="0" w:space="0" w:color="auto" w:frame="1"/>
-          <w:lang w:val="en-US"/>
-        </w:rPr>
-      </w:pPr>
-      <w:r>
-        <w:rPr>
-          <w:rStyle w:val="a3"/>
+          <w:rFonts w:ascii="Arial" w:hAnsi="Arial" w:cs="Arial"/>
+          <w:b w:val="0"/>
+          <w:bCs w:val="0"/>
+          <w:color w:val="333333"/>
+          <w:sz w:val="20"/>
+          <w:szCs w:val="20"/>
+          <w:bdr w:val="none" w:sz="0" w:space="0" w:color="auto" w:frame="1"/>
+          <w:lang w:val="en-US"/>
+        </w:rPr>
+      </w:pPr>
+      <w:r>
+        <w:rPr>
           <w:rFonts w:ascii="Arial" w:hAnsi="Arial" w:cs="Arial"/>
           <w:b w:val="0"/>
           <w:bCs w:val="0"/>
@@ -11218,7 +11234,6 @@
       <w:proofErr w:type="spellStart"/>
       <w:r>
         <w:rPr>
-          <w:rStyle w:val="a3"/>
           <w:rFonts w:ascii="Arial" w:hAnsi="Arial" w:cs="Arial"/>
           <w:b w:val="0"/>
           <w:bCs w:val="0"/>
@@ -11233,7 +11248,6 @@
       <w:proofErr w:type="spellEnd"/>
       <w:r>
         <w:rPr>
-          <w:rStyle w:val="a3"/>
           <w:rFonts w:ascii="Arial" w:hAnsi="Arial" w:cs="Arial"/>
           <w:b w:val="0"/>
           <w:bCs w:val="0"/>
@@ -11251,20 +11265,18 @@
         <w:pStyle w:val="1"/>
         <w:spacing w:after="0" w:line="20" w:lineRule="atLeast"/>
         <w:rPr>
-          <w:rStyle w:val="a3"/>
-          <w:rFonts w:ascii="Arial" w:hAnsi="Arial" w:cs="Arial"/>
-          <w:b w:val="0"/>
-          <w:bCs w:val="0"/>
-          <w:color w:val="333333"/>
-          <w:sz w:val="20"/>
-          <w:szCs w:val="20"/>
-          <w:bdr w:val="none" w:sz="0" w:space="0" w:color="auto" w:frame="1"/>
-          <w:lang w:val="en-US"/>
-        </w:rPr>
-      </w:pPr>
-      <w:r>
-        <w:rPr>
-          <w:rStyle w:val="a3"/>
+          <w:rFonts w:ascii="Arial" w:hAnsi="Arial" w:cs="Arial"/>
+          <w:b w:val="0"/>
+          <w:bCs w:val="0"/>
+          <w:color w:val="333333"/>
+          <w:sz w:val="20"/>
+          <w:szCs w:val="20"/>
+          <w:bdr w:val="none" w:sz="0" w:space="0" w:color="auto" w:frame="1"/>
+          <w:lang w:val="en-US"/>
+        </w:rPr>
+      </w:pPr>
+      <w:r>
+        <w:rPr>
           <w:rFonts w:ascii="Arial" w:hAnsi="Arial" w:cs="Arial"/>
           <w:b w:val="0"/>
           <w:bCs w:val="0"/>
@@ -11282,20 +11294,18 @@
         <w:pStyle w:val="1"/>
         <w:spacing w:after="0" w:line="20" w:lineRule="atLeast"/>
         <w:rPr>
-          <w:rStyle w:val="a3"/>
-          <w:rFonts w:ascii="Arial" w:hAnsi="Arial" w:cs="Arial"/>
-          <w:b w:val="0"/>
-          <w:bCs w:val="0"/>
-          <w:color w:val="333333"/>
-          <w:sz w:val="20"/>
-          <w:szCs w:val="20"/>
-          <w:bdr w:val="none" w:sz="0" w:space="0" w:color="auto" w:frame="1"/>
-          <w:lang w:val="en-US"/>
-        </w:rPr>
-      </w:pPr>
-      <w:r>
-        <w:rPr>
-          <w:rStyle w:val="a3"/>
+          <w:rFonts w:ascii="Arial" w:hAnsi="Arial" w:cs="Arial"/>
+          <w:b w:val="0"/>
+          <w:bCs w:val="0"/>
+          <w:color w:val="333333"/>
+          <w:sz w:val="20"/>
+          <w:szCs w:val="20"/>
+          <w:bdr w:val="none" w:sz="0" w:space="0" w:color="auto" w:frame="1"/>
+          <w:lang w:val="en-US"/>
+        </w:rPr>
+      </w:pPr>
+      <w:r>
+        <w:rPr>
           <w:rFonts w:ascii="Arial" w:hAnsi="Arial" w:cs="Arial"/>
           <w:b w:val="0"/>
           <w:bCs w:val="0"/>
@@ -11313,20 +11323,18 @@
         <w:pStyle w:val="1"/>
         <w:spacing w:after="0" w:line="20" w:lineRule="atLeast"/>
         <w:rPr>
-          <w:rStyle w:val="a3"/>
-          <w:rFonts w:ascii="Arial" w:hAnsi="Arial" w:cs="Arial"/>
-          <w:b w:val="0"/>
-          <w:bCs w:val="0"/>
-          <w:color w:val="333333"/>
-          <w:sz w:val="20"/>
-          <w:szCs w:val="20"/>
-          <w:bdr w:val="none" w:sz="0" w:space="0" w:color="auto" w:frame="1"/>
-          <w:lang w:val="en-US"/>
-        </w:rPr>
-      </w:pPr>
-      <w:r>
-        <w:rPr>
-          <w:rStyle w:val="a3"/>
+          <w:rFonts w:ascii="Arial" w:hAnsi="Arial" w:cs="Arial"/>
+          <w:b w:val="0"/>
+          <w:bCs w:val="0"/>
+          <w:color w:val="333333"/>
+          <w:sz w:val="20"/>
+          <w:szCs w:val="20"/>
+          <w:bdr w:val="none" w:sz="0" w:space="0" w:color="auto" w:frame="1"/>
+          <w:lang w:val="en-US"/>
+        </w:rPr>
+      </w:pPr>
+      <w:r>
+        <w:rPr>
           <w:rFonts w:ascii="Arial" w:hAnsi="Arial" w:cs="Arial"/>
           <w:b w:val="0"/>
           <w:bCs w:val="0"/>
@@ -11344,20 +11352,18 @@
         <w:pStyle w:val="1"/>
         <w:spacing w:after="0" w:line="20" w:lineRule="atLeast"/>
         <w:rPr>
-          <w:rStyle w:val="a3"/>
-          <w:rFonts w:ascii="Arial" w:hAnsi="Arial" w:cs="Arial"/>
-          <w:b w:val="0"/>
-          <w:bCs w:val="0"/>
-          <w:color w:val="333333"/>
-          <w:sz w:val="20"/>
-          <w:szCs w:val="20"/>
-          <w:bdr w:val="none" w:sz="0" w:space="0" w:color="auto" w:frame="1"/>
-          <w:lang w:val="en-US"/>
-        </w:rPr>
-      </w:pPr>
-      <w:r>
-        <w:rPr>
-          <w:rStyle w:val="a3"/>
+          <w:rFonts w:ascii="Arial" w:hAnsi="Arial" w:cs="Arial"/>
+          <w:b w:val="0"/>
+          <w:bCs w:val="0"/>
+          <w:color w:val="333333"/>
+          <w:sz w:val="20"/>
+          <w:szCs w:val="20"/>
+          <w:bdr w:val="none" w:sz="0" w:space="0" w:color="auto" w:frame="1"/>
+          <w:lang w:val="en-US"/>
+        </w:rPr>
+      </w:pPr>
+      <w:r>
+        <w:rPr>
           <w:rFonts w:ascii="Arial" w:hAnsi="Arial" w:cs="Arial"/>
           <w:b w:val="0"/>
           <w:bCs w:val="0"/>
@@ -11375,20 +11381,18 @@
         <w:pStyle w:val="1"/>
         <w:spacing w:after="0" w:line="20" w:lineRule="atLeast"/>
         <w:rPr>
-          <w:rStyle w:val="a3"/>
-          <w:rFonts w:ascii="Arial" w:hAnsi="Arial" w:cs="Arial"/>
-          <w:b w:val="0"/>
-          <w:bCs w:val="0"/>
-          <w:color w:val="333333"/>
-          <w:sz w:val="20"/>
-          <w:szCs w:val="20"/>
-          <w:bdr w:val="none" w:sz="0" w:space="0" w:color="auto" w:frame="1"/>
-          <w:lang w:val="en-US"/>
-        </w:rPr>
-      </w:pPr>
-      <w:r>
-        <w:rPr>
-          <w:rStyle w:val="a3"/>
+          <w:rFonts w:ascii="Arial" w:hAnsi="Arial" w:cs="Arial"/>
+          <w:b w:val="0"/>
+          <w:bCs w:val="0"/>
+          <w:color w:val="333333"/>
+          <w:sz w:val="20"/>
+          <w:szCs w:val="20"/>
+          <w:bdr w:val="none" w:sz="0" w:space="0" w:color="auto" w:frame="1"/>
+          <w:lang w:val="en-US"/>
+        </w:rPr>
+      </w:pPr>
+      <w:r>
+        <w:rPr>
           <w:rFonts w:ascii="Arial" w:hAnsi="Arial" w:cs="Arial"/>
           <w:b w:val="0"/>
           <w:bCs w:val="0"/>
@@ -11406,20 +11410,18 @@
         <w:pStyle w:val="1"/>
         <w:spacing w:after="0" w:line="20" w:lineRule="atLeast"/>
         <w:rPr>
-          <w:rStyle w:val="a3"/>
-          <w:rFonts w:ascii="Arial" w:hAnsi="Arial" w:cs="Arial"/>
-          <w:b w:val="0"/>
-          <w:bCs w:val="0"/>
-          <w:color w:val="333333"/>
-          <w:sz w:val="20"/>
-          <w:szCs w:val="20"/>
-          <w:bdr w:val="none" w:sz="0" w:space="0" w:color="auto" w:frame="1"/>
-          <w:lang w:val="en-US"/>
-        </w:rPr>
-      </w:pPr>
-      <w:r>
-        <w:rPr>
-          <w:rStyle w:val="a3"/>
+          <w:rFonts w:ascii="Arial" w:hAnsi="Arial" w:cs="Arial"/>
+          <w:b w:val="0"/>
+          <w:bCs w:val="0"/>
+          <w:color w:val="333333"/>
+          <w:sz w:val="20"/>
+          <w:szCs w:val="20"/>
+          <w:bdr w:val="none" w:sz="0" w:space="0" w:color="auto" w:frame="1"/>
+          <w:lang w:val="en-US"/>
+        </w:rPr>
+      </w:pPr>
+      <w:r>
+        <w:rPr>
           <w:rFonts w:ascii="Arial" w:hAnsi="Arial" w:cs="Arial"/>
           <w:b w:val="0"/>
           <w:bCs w:val="0"/>
@@ -11434,7 +11436,6 @@
       <w:proofErr w:type="spellStart"/>
       <w:r>
         <w:rPr>
-          <w:rStyle w:val="a3"/>
           <w:rFonts w:ascii="Arial" w:hAnsi="Arial" w:cs="Arial"/>
           <w:b w:val="0"/>
           <w:bCs w:val="0"/>
@@ -11449,7 +11450,6 @@
       <w:proofErr w:type="spellEnd"/>
       <w:r>
         <w:rPr>
-          <w:rStyle w:val="a3"/>
           <w:rFonts w:ascii="Arial" w:hAnsi="Arial" w:cs="Arial"/>
           <w:b w:val="0"/>
           <w:bCs w:val="0"/>
@@ -11467,20 +11467,18 @@
         <w:pStyle w:val="1"/>
         <w:spacing w:after="0" w:line="20" w:lineRule="atLeast"/>
         <w:rPr>
-          <w:rStyle w:val="a3"/>
-          <w:rFonts w:ascii="Arial" w:hAnsi="Arial" w:cs="Arial"/>
-          <w:b w:val="0"/>
-          <w:bCs w:val="0"/>
-          <w:color w:val="333333"/>
-          <w:sz w:val="20"/>
-          <w:szCs w:val="20"/>
-          <w:bdr w:val="none" w:sz="0" w:space="0" w:color="auto" w:frame="1"/>
-          <w:lang w:val="en-US"/>
-        </w:rPr>
-      </w:pPr>
-      <w:r>
-        <w:rPr>
-          <w:rStyle w:val="a3"/>
+          <w:rFonts w:ascii="Arial" w:hAnsi="Arial" w:cs="Arial"/>
+          <w:b w:val="0"/>
+          <w:bCs w:val="0"/>
+          <w:color w:val="333333"/>
+          <w:sz w:val="20"/>
+          <w:szCs w:val="20"/>
+          <w:bdr w:val="none" w:sz="0" w:space="0" w:color="auto" w:frame="1"/>
+          <w:lang w:val="en-US"/>
+        </w:rPr>
+      </w:pPr>
+      <w:r>
+        <w:rPr>
           <w:rFonts w:ascii="Arial" w:hAnsi="Arial" w:cs="Arial"/>
           <w:b w:val="0"/>
           <w:bCs w:val="0"/>
@@ -11498,20 +11496,18 @@
         <w:pStyle w:val="1"/>
         <w:spacing w:after="0" w:line="20" w:lineRule="atLeast"/>
         <w:rPr>
-          <w:rStyle w:val="a3"/>
-          <w:rFonts w:ascii="Arial" w:hAnsi="Arial" w:cs="Arial"/>
-          <w:b w:val="0"/>
-          <w:bCs w:val="0"/>
-          <w:color w:val="333333"/>
-          <w:sz w:val="20"/>
-          <w:szCs w:val="20"/>
-          <w:bdr w:val="none" w:sz="0" w:space="0" w:color="auto" w:frame="1"/>
-          <w:lang w:val="en-US"/>
-        </w:rPr>
-      </w:pPr>
-      <w:r>
-        <w:rPr>
-          <w:rStyle w:val="a3"/>
+          <w:rFonts w:ascii="Arial" w:hAnsi="Arial" w:cs="Arial"/>
+          <w:b w:val="0"/>
+          <w:bCs w:val="0"/>
+          <w:color w:val="333333"/>
+          <w:sz w:val="20"/>
+          <w:szCs w:val="20"/>
+          <w:bdr w:val="none" w:sz="0" w:space="0" w:color="auto" w:frame="1"/>
+          <w:lang w:val="en-US"/>
+        </w:rPr>
+      </w:pPr>
+      <w:r>
+        <w:rPr>
           <w:rFonts w:ascii="Arial" w:hAnsi="Arial" w:cs="Arial"/>
           <w:b w:val="0"/>
           <w:bCs w:val="0"/>
@@ -11529,20 +11525,18 @@
         <w:pStyle w:val="1"/>
         <w:spacing w:after="0" w:line="20" w:lineRule="atLeast"/>
         <w:rPr>
-          <w:rStyle w:val="a3"/>
-          <w:rFonts w:ascii="Arial" w:hAnsi="Arial" w:cs="Arial"/>
-          <w:b w:val="0"/>
-          <w:bCs w:val="0"/>
-          <w:color w:val="333333"/>
-          <w:sz w:val="20"/>
-          <w:szCs w:val="20"/>
-          <w:bdr w:val="none" w:sz="0" w:space="0" w:color="auto" w:frame="1"/>
-          <w:lang w:val="en-US"/>
-        </w:rPr>
-      </w:pPr>
-      <w:r>
-        <w:rPr>
-          <w:rStyle w:val="a3"/>
+          <w:rFonts w:ascii="Arial" w:hAnsi="Arial" w:cs="Arial"/>
+          <w:b w:val="0"/>
+          <w:bCs w:val="0"/>
+          <w:color w:val="333333"/>
+          <w:sz w:val="20"/>
+          <w:szCs w:val="20"/>
+          <w:bdr w:val="none" w:sz="0" w:space="0" w:color="auto" w:frame="1"/>
+          <w:lang w:val="en-US"/>
+        </w:rPr>
+      </w:pPr>
+      <w:r>
+        <w:rPr>
           <w:rFonts w:ascii="Arial" w:hAnsi="Arial" w:cs="Arial"/>
           <w:b w:val="0"/>
           <w:bCs w:val="0"/>
@@ -11560,20 +11554,18 @@
         <w:pStyle w:val="1"/>
         <w:spacing w:after="0" w:line="20" w:lineRule="atLeast"/>
         <w:rPr>
-          <w:rStyle w:val="a3"/>
-          <w:rFonts w:ascii="Arial" w:hAnsi="Arial" w:cs="Arial"/>
-          <w:b w:val="0"/>
-          <w:bCs w:val="0"/>
-          <w:color w:val="333333"/>
-          <w:sz w:val="20"/>
-          <w:szCs w:val="20"/>
-          <w:bdr w:val="none" w:sz="0" w:space="0" w:color="auto" w:frame="1"/>
-          <w:lang w:val="en-US"/>
-        </w:rPr>
-      </w:pPr>
-      <w:r>
-        <w:rPr>
-          <w:rStyle w:val="a3"/>
+          <w:rFonts w:ascii="Arial" w:hAnsi="Arial" w:cs="Arial"/>
+          <w:b w:val="0"/>
+          <w:bCs w:val="0"/>
+          <w:color w:val="333333"/>
+          <w:sz w:val="20"/>
+          <w:szCs w:val="20"/>
+          <w:bdr w:val="none" w:sz="0" w:space="0" w:color="auto" w:frame="1"/>
+          <w:lang w:val="en-US"/>
+        </w:rPr>
+      </w:pPr>
+      <w:r>
+        <w:rPr>
           <w:rFonts w:ascii="Arial" w:hAnsi="Arial" w:cs="Arial"/>
           <w:b w:val="0"/>
           <w:bCs w:val="0"/>
@@ -11592,20 +11584,18 @@
         <w:pStyle w:val="1"/>
         <w:spacing w:after="0" w:line="20" w:lineRule="atLeast"/>
         <w:rPr>
-          <w:rStyle w:val="a3"/>
-          <w:rFonts w:ascii="Arial" w:hAnsi="Arial" w:cs="Arial"/>
-          <w:b w:val="0"/>
-          <w:bCs w:val="0"/>
-          <w:color w:val="333333"/>
-          <w:sz w:val="20"/>
-          <w:szCs w:val="20"/>
-          <w:bdr w:val="none" w:sz="0" w:space="0" w:color="auto" w:frame="1"/>
-          <w:lang w:val="en-US"/>
-        </w:rPr>
-      </w:pPr>
-      <w:r>
-        <w:rPr>
-          <w:rStyle w:val="a3"/>
+          <w:rFonts w:ascii="Arial" w:hAnsi="Arial" w:cs="Arial"/>
+          <w:b w:val="0"/>
+          <w:bCs w:val="0"/>
+          <w:color w:val="333333"/>
+          <w:sz w:val="20"/>
+          <w:szCs w:val="20"/>
+          <w:bdr w:val="none" w:sz="0" w:space="0" w:color="auto" w:frame="1"/>
+          <w:lang w:val="en-US"/>
+        </w:rPr>
+      </w:pPr>
+      <w:r>
+        <w:rPr>
           <w:rFonts w:ascii="Arial" w:hAnsi="Arial" w:cs="Arial"/>
           <w:b w:val="0"/>
           <w:bCs w:val="0"/>
@@ -11621,7 +11611,6 @@
       <w:proofErr w:type="spellStart"/>
       <w:r>
         <w:rPr>
-          <w:rStyle w:val="a3"/>
           <w:rFonts w:ascii="Arial" w:hAnsi="Arial" w:cs="Arial"/>
           <w:b w:val="0"/>
           <w:bCs w:val="0"/>
@@ -11636,7 +11625,6 @@
       <w:proofErr w:type="spellEnd"/>
       <w:r>
         <w:rPr>
-          <w:rStyle w:val="a3"/>
           <w:rFonts w:ascii="Arial" w:hAnsi="Arial" w:cs="Arial"/>
           <w:b w:val="0"/>
           <w:bCs w:val="0"/>
@@ -11654,20 +11642,18 @@
         <w:pStyle w:val="1"/>
         <w:spacing w:after="0" w:line="20" w:lineRule="atLeast"/>
         <w:rPr>
-          <w:rStyle w:val="a3"/>
-          <w:rFonts w:ascii="Arial" w:hAnsi="Arial" w:cs="Arial"/>
-          <w:b w:val="0"/>
-          <w:bCs w:val="0"/>
-          <w:color w:val="333333"/>
-          <w:sz w:val="20"/>
-          <w:szCs w:val="20"/>
-          <w:bdr w:val="none" w:sz="0" w:space="0" w:color="auto" w:frame="1"/>
-          <w:lang w:val="en-US"/>
-        </w:rPr>
-      </w:pPr>
-      <w:r>
-        <w:rPr>
-          <w:rStyle w:val="a3"/>
+          <w:rFonts w:ascii="Arial" w:hAnsi="Arial" w:cs="Arial"/>
+          <w:b w:val="0"/>
+          <w:bCs w:val="0"/>
+          <w:color w:val="333333"/>
+          <w:sz w:val="20"/>
+          <w:szCs w:val="20"/>
+          <w:bdr w:val="none" w:sz="0" w:space="0" w:color="auto" w:frame="1"/>
+          <w:lang w:val="en-US"/>
+        </w:rPr>
+      </w:pPr>
+      <w:r>
+        <w:rPr>
           <w:rFonts w:ascii="Arial" w:hAnsi="Arial" w:cs="Arial"/>
           <w:b w:val="0"/>
           <w:bCs w:val="0"/>
@@ -11683,7 +11669,6 @@
       <w:proofErr w:type="spellStart"/>
       <w:r>
         <w:rPr>
-          <w:rStyle w:val="a3"/>
           <w:rFonts w:ascii="Arial" w:hAnsi="Arial" w:cs="Arial"/>
           <w:b w:val="0"/>
           <w:bCs w:val="0"/>
@@ -11698,7 +11683,6 @@
       <w:proofErr w:type="spellEnd"/>
       <w:r>
         <w:rPr>
-          <w:rStyle w:val="a3"/>
           <w:rFonts w:ascii="Arial" w:hAnsi="Arial" w:cs="Arial"/>
           <w:b w:val="0"/>
           <w:bCs w:val="0"/>
@@ -11713,7 +11697,6 @@
       <w:proofErr w:type="spellStart"/>
       <w:r>
         <w:rPr>
-          <w:rStyle w:val="a3"/>
           <w:rFonts w:ascii="Arial" w:hAnsi="Arial" w:cs="Arial"/>
           <w:b w:val="0"/>
           <w:bCs w:val="0"/>
@@ -11728,7 +11711,6 @@
       <w:proofErr w:type="spellEnd"/>
       <w:r>
         <w:rPr>
-          <w:rStyle w:val="a3"/>
           <w:rFonts w:ascii="Arial" w:hAnsi="Arial" w:cs="Arial"/>
           <w:b w:val="0"/>
           <w:bCs w:val="0"/>
@@ -11746,20 +11728,18 @@
         <w:pStyle w:val="1"/>
         <w:spacing w:after="0" w:line="20" w:lineRule="atLeast"/>
         <w:rPr>
-          <w:rStyle w:val="a3"/>
-          <w:rFonts w:ascii="Arial" w:hAnsi="Arial" w:cs="Arial"/>
-          <w:b w:val="0"/>
-          <w:bCs w:val="0"/>
-          <w:color w:val="333333"/>
-          <w:sz w:val="20"/>
-          <w:szCs w:val="20"/>
-          <w:bdr w:val="none" w:sz="0" w:space="0" w:color="auto" w:frame="1"/>
-          <w:lang w:val="en-US"/>
-        </w:rPr>
-      </w:pPr>
-      <w:r>
-        <w:rPr>
-          <w:rStyle w:val="a3"/>
+          <w:rFonts w:ascii="Arial" w:hAnsi="Arial" w:cs="Arial"/>
+          <w:b w:val="0"/>
+          <w:bCs w:val="0"/>
+          <w:color w:val="333333"/>
+          <w:sz w:val="20"/>
+          <w:szCs w:val="20"/>
+          <w:bdr w:val="none" w:sz="0" w:space="0" w:color="auto" w:frame="1"/>
+          <w:lang w:val="en-US"/>
+        </w:rPr>
+      </w:pPr>
+      <w:r>
+        <w:rPr>
           <w:rFonts w:ascii="Arial" w:hAnsi="Arial" w:cs="Arial"/>
           <w:b w:val="0"/>
           <w:bCs w:val="0"/>
@@ -11775,7 +11755,6 @@
       <w:proofErr w:type="spellStart"/>
       <w:r>
         <w:rPr>
-          <w:rStyle w:val="a3"/>
           <w:rFonts w:ascii="Arial" w:hAnsi="Arial" w:cs="Arial"/>
           <w:b w:val="0"/>
           <w:bCs w:val="0"/>
@@ -11790,7 +11769,6 @@
       <w:proofErr w:type="spellEnd"/>
       <w:r>
         <w:rPr>
-          <w:rStyle w:val="a3"/>
           <w:rFonts w:ascii="Arial" w:hAnsi="Arial" w:cs="Arial"/>
           <w:b w:val="0"/>
           <w:bCs w:val="0"/>
@@ -11805,7 +11783,6 @@
       <w:proofErr w:type="spellStart"/>
       <w:r>
         <w:rPr>
-          <w:rStyle w:val="a3"/>
           <w:rFonts w:ascii="Arial" w:hAnsi="Arial" w:cs="Arial"/>
           <w:b w:val="0"/>
           <w:bCs w:val="0"/>
@@ -11820,7 +11797,6 @@
       <w:proofErr w:type="spellEnd"/>
       <w:r>
         <w:rPr>
-          <w:rStyle w:val="a3"/>
           <w:rFonts w:ascii="Arial" w:hAnsi="Arial" w:cs="Arial"/>
           <w:b w:val="0"/>
           <w:bCs w:val="0"/>
@@ -11838,20 +11814,18 @@
         <w:pStyle w:val="1"/>
         <w:spacing w:after="0" w:line="20" w:lineRule="atLeast"/>
         <w:rPr>
-          <w:rStyle w:val="a3"/>
-          <w:rFonts w:ascii="Arial" w:hAnsi="Arial" w:cs="Arial"/>
-          <w:b w:val="0"/>
-          <w:bCs w:val="0"/>
-          <w:color w:val="333333"/>
-          <w:sz w:val="20"/>
-          <w:szCs w:val="20"/>
-          <w:bdr w:val="none" w:sz="0" w:space="0" w:color="auto" w:frame="1"/>
-          <w:lang w:val="en-US"/>
-        </w:rPr>
-      </w:pPr>
-      <w:r>
-        <w:rPr>
-          <w:rStyle w:val="a3"/>
+          <w:rFonts w:ascii="Arial" w:hAnsi="Arial" w:cs="Arial"/>
+          <w:b w:val="0"/>
+          <w:bCs w:val="0"/>
+          <w:color w:val="333333"/>
+          <w:sz w:val="20"/>
+          <w:szCs w:val="20"/>
+          <w:bdr w:val="none" w:sz="0" w:space="0" w:color="auto" w:frame="1"/>
+          <w:lang w:val="en-US"/>
+        </w:rPr>
+      </w:pPr>
+      <w:r>
+        <w:rPr>
           <w:rFonts w:ascii="Arial" w:hAnsi="Arial" w:cs="Arial"/>
           <w:b w:val="0"/>
           <w:bCs w:val="0"/>
@@ -11867,7 +11841,6 @@
       <w:proofErr w:type="spellStart"/>
       <w:r>
         <w:rPr>
-          <w:rStyle w:val="a3"/>
           <w:rFonts w:ascii="Arial" w:hAnsi="Arial" w:cs="Arial"/>
           <w:b w:val="0"/>
           <w:bCs w:val="0"/>
@@ -11882,7 +11855,6 @@
       <w:proofErr w:type="spellEnd"/>
       <w:r>
         <w:rPr>
-          <w:rStyle w:val="a3"/>
           <w:rFonts w:ascii="Arial" w:hAnsi="Arial" w:cs="Arial"/>
           <w:b w:val="0"/>
           <w:bCs w:val="0"/>
@@ -11897,7 +11869,6 @@
       <w:proofErr w:type="spellStart"/>
       <w:r>
         <w:rPr>
-          <w:rStyle w:val="a3"/>
           <w:rFonts w:ascii="Arial" w:hAnsi="Arial" w:cs="Arial"/>
           <w:b w:val="0"/>
           <w:bCs w:val="0"/>
@@ -11912,7 +11883,6 @@
       <w:proofErr w:type="spellEnd"/>
       <w:r>
         <w:rPr>
-          <w:rStyle w:val="a3"/>
           <w:rFonts w:ascii="Arial" w:hAnsi="Arial" w:cs="Arial"/>
           <w:b w:val="0"/>
           <w:bCs w:val="0"/>
@@ -11930,20 +11900,18 @@
         <w:pStyle w:val="1"/>
         <w:spacing w:after="0" w:line="20" w:lineRule="atLeast"/>
         <w:rPr>
-          <w:rStyle w:val="a3"/>
-          <w:rFonts w:ascii="Arial" w:hAnsi="Arial" w:cs="Arial"/>
-          <w:b w:val="0"/>
-          <w:bCs w:val="0"/>
-          <w:color w:val="333333"/>
-          <w:sz w:val="20"/>
-          <w:szCs w:val="20"/>
-          <w:bdr w:val="none" w:sz="0" w:space="0" w:color="auto" w:frame="1"/>
-          <w:lang w:val="en-US"/>
-        </w:rPr>
-      </w:pPr>
-      <w:r>
-        <w:rPr>
-          <w:rStyle w:val="a3"/>
+          <w:rFonts w:ascii="Arial" w:hAnsi="Arial" w:cs="Arial"/>
+          <w:b w:val="0"/>
+          <w:bCs w:val="0"/>
+          <w:color w:val="333333"/>
+          <w:sz w:val="20"/>
+          <w:szCs w:val="20"/>
+          <w:bdr w:val="none" w:sz="0" w:space="0" w:color="auto" w:frame="1"/>
+          <w:lang w:val="en-US"/>
+        </w:rPr>
+      </w:pPr>
+      <w:r>
+        <w:rPr>
           <w:rFonts w:ascii="Arial" w:hAnsi="Arial" w:cs="Arial"/>
           <w:b w:val="0"/>
           <w:bCs w:val="0"/>
@@ -11962,20 +11930,18 @@
         <w:pStyle w:val="1"/>
         <w:spacing w:after="0" w:line="20" w:lineRule="atLeast"/>
         <w:rPr>
-          <w:rStyle w:val="a3"/>
-          <w:rFonts w:ascii="Arial" w:hAnsi="Arial" w:cs="Arial"/>
-          <w:b w:val="0"/>
-          <w:bCs w:val="0"/>
-          <w:color w:val="333333"/>
-          <w:sz w:val="20"/>
-          <w:szCs w:val="20"/>
-          <w:bdr w:val="none" w:sz="0" w:space="0" w:color="auto" w:frame="1"/>
-          <w:lang w:val="en-US"/>
-        </w:rPr>
-      </w:pPr>
-      <w:r>
-        <w:rPr>
-          <w:rStyle w:val="a3"/>
+          <w:rFonts w:ascii="Arial" w:hAnsi="Arial" w:cs="Arial"/>
+          <w:b w:val="0"/>
+          <w:bCs w:val="0"/>
+          <w:color w:val="333333"/>
+          <w:sz w:val="20"/>
+          <w:szCs w:val="20"/>
+          <w:bdr w:val="none" w:sz="0" w:space="0" w:color="auto" w:frame="1"/>
+          <w:lang w:val="en-US"/>
+        </w:rPr>
+      </w:pPr>
+      <w:r>
+        <w:rPr>
           <w:rFonts w:ascii="Arial" w:hAnsi="Arial" w:cs="Arial"/>
           <w:b w:val="0"/>
           <w:bCs w:val="0"/>
@@ -11990,7 +11956,6 @@
       <w:proofErr w:type="spellStart"/>
       <w:r>
         <w:rPr>
-          <w:rStyle w:val="a3"/>
           <w:rFonts w:ascii="Arial" w:hAnsi="Arial" w:cs="Arial"/>
           <w:b w:val="0"/>
           <w:bCs w:val="0"/>
@@ -12005,7 +11970,6 @@
       <w:proofErr w:type="spellEnd"/>
       <w:r>
         <w:rPr>
-          <w:rStyle w:val="a3"/>
           <w:rFonts w:ascii="Arial" w:hAnsi="Arial" w:cs="Arial"/>
           <w:b w:val="0"/>
           <w:bCs w:val="0"/>
@@ -12023,20 +11987,18 @@
         <w:pStyle w:val="1"/>
         <w:spacing w:after="0" w:line="20" w:lineRule="atLeast"/>
         <w:rPr>
-          <w:rStyle w:val="a3"/>
-          <w:rFonts w:ascii="Arial" w:hAnsi="Arial" w:cs="Arial"/>
-          <w:b w:val="0"/>
-          <w:bCs w:val="0"/>
-          <w:color w:val="333333"/>
-          <w:sz w:val="20"/>
-          <w:szCs w:val="20"/>
-          <w:bdr w:val="none" w:sz="0" w:space="0" w:color="auto" w:frame="1"/>
-          <w:lang w:val="en-US"/>
-        </w:rPr>
-      </w:pPr>
-      <w:r>
-        <w:rPr>
-          <w:rStyle w:val="a3"/>
+          <w:rFonts w:ascii="Arial" w:hAnsi="Arial" w:cs="Arial"/>
+          <w:b w:val="0"/>
+          <w:bCs w:val="0"/>
+          <w:color w:val="333333"/>
+          <w:sz w:val="20"/>
+          <w:szCs w:val="20"/>
+          <w:bdr w:val="none" w:sz="0" w:space="0" w:color="auto" w:frame="1"/>
+          <w:lang w:val="en-US"/>
+        </w:rPr>
+      </w:pPr>
+      <w:r>
+        <w:rPr>
           <w:rFonts w:ascii="Arial" w:hAnsi="Arial" w:cs="Arial"/>
           <w:b w:val="0"/>
           <w:bCs w:val="0"/>
@@ -12054,20 +12016,18 @@
         <w:pStyle w:val="1"/>
         <w:spacing w:after="0" w:line="20" w:lineRule="atLeast"/>
         <w:rPr>
-          <w:rStyle w:val="a3"/>
-          <w:rFonts w:ascii="Arial" w:hAnsi="Arial" w:cs="Arial"/>
-          <w:b w:val="0"/>
-          <w:bCs w:val="0"/>
-          <w:color w:val="333333"/>
-          <w:sz w:val="20"/>
-          <w:szCs w:val="20"/>
-          <w:bdr w:val="none" w:sz="0" w:space="0" w:color="auto" w:frame="1"/>
-          <w:lang w:val="en-US"/>
-        </w:rPr>
-      </w:pPr>
-      <w:r>
-        <w:rPr>
-          <w:rStyle w:val="a3"/>
+          <w:rFonts w:ascii="Arial" w:hAnsi="Arial" w:cs="Arial"/>
+          <w:b w:val="0"/>
+          <w:bCs w:val="0"/>
+          <w:color w:val="333333"/>
+          <w:sz w:val="20"/>
+          <w:szCs w:val="20"/>
+          <w:bdr w:val="none" w:sz="0" w:space="0" w:color="auto" w:frame="1"/>
+          <w:lang w:val="en-US"/>
+        </w:rPr>
+      </w:pPr>
+      <w:r>
+        <w:rPr>
           <w:rFonts w:ascii="Arial" w:hAnsi="Arial" w:cs="Arial"/>
           <w:b w:val="0"/>
           <w:bCs w:val="0"/>
@@ -12082,7 +12042,6 @@
       <w:proofErr w:type="spellStart"/>
       <w:r>
         <w:rPr>
-          <w:rStyle w:val="a3"/>
           <w:rFonts w:ascii="Arial" w:hAnsi="Arial" w:cs="Arial"/>
           <w:b w:val="0"/>
           <w:bCs w:val="0"/>
@@ -12097,7 +12056,6 @@
       <w:proofErr w:type="spellEnd"/>
       <w:r>
         <w:rPr>
-          <w:rStyle w:val="a3"/>
           <w:rFonts w:ascii="Arial" w:hAnsi="Arial" w:cs="Arial"/>
           <w:b w:val="0"/>
           <w:bCs w:val="0"/>
@@ -12115,20 +12073,18 @@
         <w:pStyle w:val="1"/>
         <w:spacing w:after="0" w:line="20" w:lineRule="atLeast"/>
         <w:rPr>
-          <w:rStyle w:val="a3"/>
-          <w:rFonts w:ascii="Arial" w:hAnsi="Arial" w:cs="Arial"/>
-          <w:b w:val="0"/>
-          <w:bCs w:val="0"/>
-          <w:color w:val="333333"/>
-          <w:sz w:val="20"/>
-          <w:szCs w:val="20"/>
-          <w:bdr w:val="none" w:sz="0" w:space="0" w:color="auto" w:frame="1"/>
-          <w:lang w:val="en-US"/>
-        </w:rPr>
-      </w:pPr>
-      <w:r>
-        <w:rPr>
-          <w:rStyle w:val="a3"/>
+          <w:rFonts w:ascii="Arial" w:hAnsi="Arial" w:cs="Arial"/>
+          <w:b w:val="0"/>
+          <w:bCs w:val="0"/>
+          <w:color w:val="333333"/>
+          <w:sz w:val="20"/>
+          <w:szCs w:val="20"/>
+          <w:bdr w:val="none" w:sz="0" w:space="0" w:color="auto" w:frame="1"/>
+          <w:lang w:val="en-US"/>
+        </w:rPr>
+      </w:pPr>
+      <w:r>
+        <w:rPr>
           <w:rFonts w:ascii="Arial" w:hAnsi="Arial" w:cs="Arial"/>
           <w:b w:val="0"/>
           <w:bCs w:val="0"/>
@@ -12146,20 +12102,18 @@
         <w:pStyle w:val="1"/>
         <w:spacing w:after="0" w:line="20" w:lineRule="atLeast"/>
         <w:rPr>
-          <w:rStyle w:val="a3"/>
-          <w:rFonts w:ascii="Arial" w:hAnsi="Arial" w:cs="Arial"/>
-          <w:b w:val="0"/>
-          <w:bCs w:val="0"/>
-          <w:color w:val="333333"/>
-          <w:sz w:val="20"/>
-          <w:szCs w:val="20"/>
-          <w:bdr w:val="none" w:sz="0" w:space="0" w:color="auto" w:frame="1"/>
-          <w:lang w:val="en-US"/>
-        </w:rPr>
-      </w:pPr>
-      <w:r>
-        <w:rPr>
-          <w:rStyle w:val="a3"/>
+          <w:rFonts w:ascii="Arial" w:hAnsi="Arial" w:cs="Arial"/>
+          <w:b w:val="0"/>
+          <w:bCs w:val="0"/>
+          <w:color w:val="333333"/>
+          <w:sz w:val="20"/>
+          <w:szCs w:val="20"/>
+          <w:bdr w:val="none" w:sz="0" w:space="0" w:color="auto" w:frame="1"/>
+          <w:lang w:val="en-US"/>
+        </w:rPr>
+      </w:pPr>
+      <w:r>
+        <w:rPr>
           <w:rFonts w:ascii="Arial" w:hAnsi="Arial" w:cs="Arial"/>
           <w:b w:val="0"/>
           <w:bCs w:val="0"/>
@@ -12177,20 +12131,18 @@
         <w:pStyle w:val="1"/>
         <w:spacing w:after="0" w:line="20" w:lineRule="atLeast"/>
         <w:rPr>
-          <w:rStyle w:val="a3"/>
-          <w:rFonts w:ascii="Arial" w:hAnsi="Arial" w:cs="Arial"/>
-          <w:b w:val="0"/>
-          <w:bCs w:val="0"/>
-          <w:color w:val="333333"/>
-          <w:sz w:val="20"/>
-          <w:szCs w:val="20"/>
-          <w:bdr w:val="none" w:sz="0" w:space="0" w:color="auto" w:frame="1"/>
-          <w:lang w:val="en-US"/>
-        </w:rPr>
-      </w:pPr>
-      <w:r>
-        <w:rPr>
-          <w:rStyle w:val="a3"/>
+          <w:rFonts w:ascii="Arial" w:hAnsi="Arial" w:cs="Arial"/>
+          <w:b w:val="0"/>
+          <w:bCs w:val="0"/>
+          <w:color w:val="333333"/>
+          <w:sz w:val="20"/>
+          <w:szCs w:val="20"/>
+          <w:bdr w:val="none" w:sz="0" w:space="0" w:color="auto" w:frame="1"/>
+          <w:lang w:val="en-US"/>
+        </w:rPr>
+      </w:pPr>
+      <w:r>
+        <w:rPr>
           <w:rFonts w:ascii="Arial" w:hAnsi="Arial" w:cs="Arial"/>
           <w:b w:val="0"/>
           <w:bCs w:val="0"/>
@@ -12208,20 +12160,18 @@
         <w:pStyle w:val="1"/>
         <w:spacing w:after="0" w:line="20" w:lineRule="atLeast"/>
         <w:rPr>
-          <w:rStyle w:val="a3"/>
-          <w:rFonts w:ascii="Arial" w:hAnsi="Arial" w:cs="Arial"/>
-          <w:b w:val="0"/>
-          <w:bCs w:val="0"/>
-          <w:color w:val="333333"/>
-          <w:sz w:val="20"/>
-          <w:szCs w:val="20"/>
-          <w:bdr w:val="none" w:sz="0" w:space="0" w:color="auto" w:frame="1"/>
-          <w:lang w:val="en-US"/>
-        </w:rPr>
-      </w:pPr>
-      <w:r>
-        <w:rPr>
-          <w:rStyle w:val="a3"/>
+          <w:rFonts w:ascii="Arial" w:hAnsi="Arial" w:cs="Arial"/>
+          <w:b w:val="0"/>
+          <w:bCs w:val="0"/>
+          <w:color w:val="333333"/>
+          <w:sz w:val="20"/>
+          <w:szCs w:val="20"/>
+          <w:bdr w:val="none" w:sz="0" w:space="0" w:color="auto" w:frame="1"/>
+          <w:lang w:val="en-US"/>
+        </w:rPr>
+      </w:pPr>
+      <w:r>
+        <w:rPr>
           <w:rFonts w:ascii="Arial" w:hAnsi="Arial" w:cs="Arial"/>
           <w:b w:val="0"/>
           <w:bCs w:val="0"/>
@@ -12237,7 +12187,6 @@
       <w:proofErr w:type="spellStart"/>
       <w:r>
         <w:rPr>
-          <w:rStyle w:val="a3"/>
           <w:rFonts w:ascii="Arial" w:hAnsi="Arial" w:cs="Arial"/>
           <w:b w:val="0"/>
           <w:bCs w:val="0"/>
@@ -12252,7 +12201,6 @@
       <w:proofErr w:type="spellEnd"/>
       <w:r>
         <w:rPr>
-          <w:rStyle w:val="a3"/>
           <w:rFonts w:ascii="Arial" w:hAnsi="Arial" w:cs="Arial"/>
           <w:b w:val="0"/>
           <w:bCs w:val="0"/>
@@ -12270,20 +12218,18 @@
         <w:pStyle w:val="1"/>
         <w:spacing w:after="0" w:line="20" w:lineRule="atLeast"/>
         <w:rPr>
-          <w:rStyle w:val="a3"/>
-          <w:rFonts w:ascii="Arial" w:hAnsi="Arial" w:cs="Arial"/>
-          <w:b w:val="0"/>
-          <w:bCs w:val="0"/>
-          <w:color w:val="333333"/>
-          <w:sz w:val="20"/>
-          <w:szCs w:val="20"/>
-          <w:bdr w:val="none" w:sz="0" w:space="0" w:color="auto" w:frame="1"/>
-          <w:lang w:val="en-US"/>
-        </w:rPr>
-      </w:pPr>
-      <w:r>
-        <w:rPr>
-          <w:rStyle w:val="a3"/>
+          <w:rFonts w:ascii="Arial" w:hAnsi="Arial" w:cs="Arial"/>
+          <w:b w:val="0"/>
+          <w:bCs w:val="0"/>
+          <w:color w:val="333333"/>
+          <w:sz w:val="20"/>
+          <w:szCs w:val="20"/>
+          <w:bdr w:val="none" w:sz="0" w:space="0" w:color="auto" w:frame="1"/>
+          <w:lang w:val="en-US"/>
+        </w:rPr>
+      </w:pPr>
+      <w:r>
+        <w:rPr>
           <w:rFonts w:ascii="Arial" w:hAnsi="Arial" w:cs="Arial"/>
           <w:b w:val="0"/>
           <w:bCs w:val="0"/>
@@ -12302,20 +12248,18 @@
         <w:pStyle w:val="1"/>
         <w:spacing w:after="0" w:line="20" w:lineRule="atLeast"/>
         <w:rPr>
-          <w:rStyle w:val="a3"/>
-          <w:rFonts w:ascii="Arial" w:hAnsi="Arial" w:cs="Arial"/>
-          <w:b w:val="0"/>
-          <w:bCs w:val="0"/>
-          <w:color w:val="333333"/>
-          <w:sz w:val="20"/>
-          <w:szCs w:val="20"/>
-          <w:bdr w:val="none" w:sz="0" w:space="0" w:color="auto" w:frame="1"/>
-          <w:lang w:val="en-US"/>
-        </w:rPr>
-      </w:pPr>
-      <w:r>
-        <w:rPr>
-          <w:rStyle w:val="a3"/>
+          <w:rFonts w:ascii="Arial" w:hAnsi="Arial" w:cs="Arial"/>
+          <w:b w:val="0"/>
+          <w:bCs w:val="0"/>
+          <w:color w:val="333333"/>
+          <w:sz w:val="20"/>
+          <w:szCs w:val="20"/>
+          <w:bdr w:val="none" w:sz="0" w:space="0" w:color="auto" w:frame="1"/>
+          <w:lang w:val="en-US"/>
+        </w:rPr>
+      </w:pPr>
+      <w:r>
+        <w:rPr>
           <w:rFonts w:ascii="Arial" w:hAnsi="Arial" w:cs="Arial"/>
           <w:b w:val="0"/>
           <w:bCs w:val="0"/>
@@ -12331,7 +12275,6 @@
       <w:proofErr w:type="spellStart"/>
       <w:r>
         <w:rPr>
-          <w:rStyle w:val="a3"/>
           <w:rFonts w:ascii="Arial" w:hAnsi="Arial" w:cs="Arial"/>
           <w:b w:val="0"/>
           <w:bCs w:val="0"/>
@@ -12346,7 +12289,6 @@
       <w:proofErr w:type="spellEnd"/>
       <w:r>
         <w:rPr>
-          <w:rStyle w:val="a3"/>
           <w:rFonts w:ascii="Arial" w:hAnsi="Arial" w:cs="Arial"/>
           <w:b w:val="0"/>
           <w:bCs w:val="0"/>
@@ -12364,20 +12306,18 @@
         <w:pStyle w:val="1"/>
         <w:spacing w:after="0" w:line="20" w:lineRule="atLeast"/>
         <w:rPr>
-          <w:rStyle w:val="a3"/>
-          <w:rFonts w:ascii="Arial" w:hAnsi="Arial" w:cs="Arial"/>
-          <w:b w:val="0"/>
-          <w:bCs w:val="0"/>
-          <w:color w:val="333333"/>
-          <w:sz w:val="20"/>
-          <w:szCs w:val="20"/>
-          <w:bdr w:val="none" w:sz="0" w:space="0" w:color="auto" w:frame="1"/>
-          <w:lang w:val="en-US"/>
-        </w:rPr>
-      </w:pPr>
-      <w:r>
-        <w:rPr>
-          <w:rStyle w:val="a3"/>
+          <w:rFonts w:ascii="Arial" w:hAnsi="Arial" w:cs="Arial"/>
+          <w:b w:val="0"/>
+          <w:bCs w:val="0"/>
+          <w:color w:val="333333"/>
+          <w:sz w:val="20"/>
+          <w:szCs w:val="20"/>
+          <w:bdr w:val="none" w:sz="0" w:space="0" w:color="auto" w:frame="1"/>
+          <w:lang w:val="en-US"/>
+        </w:rPr>
+      </w:pPr>
+      <w:r>
+        <w:rPr>
           <w:rFonts w:ascii="Arial" w:hAnsi="Arial" w:cs="Arial"/>
           <w:b w:val="0"/>
           <w:bCs w:val="0"/>
@@ -12396,20 +12336,18 @@
         <w:pStyle w:val="1"/>
         <w:spacing w:after="0" w:line="20" w:lineRule="atLeast"/>
         <w:rPr>
-          <w:rStyle w:val="a3"/>
-          <w:rFonts w:ascii="Arial" w:hAnsi="Arial" w:cs="Arial"/>
-          <w:b w:val="0"/>
-          <w:bCs w:val="0"/>
-          <w:color w:val="333333"/>
-          <w:sz w:val="20"/>
-          <w:szCs w:val="20"/>
-          <w:bdr w:val="none" w:sz="0" w:space="0" w:color="auto" w:frame="1"/>
-          <w:lang w:val="en-US"/>
-        </w:rPr>
-      </w:pPr>
-      <w:r>
-        <w:rPr>
-          <w:rStyle w:val="a3"/>
+          <w:rFonts w:ascii="Arial" w:hAnsi="Arial" w:cs="Arial"/>
+          <w:b w:val="0"/>
+          <w:bCs w:val="0"/>
+          <w:color w:val="333333"/>
+          <w:sz w:val="20"/>
+          <w:szCs w:val="20"/>
+          <w:bdr w:val="none" w:sz="0" w:space="0" w:color="auto" w:frame="1"/>
+          <w:lang w:val="en-US"/>
+        </w:rPr>
+      </w:pPr>
+      <w:r>
+        <w:rPr>
           <w:rFonts w:ascii="Arial" w:hAnsi="Arial" w:cs="Arial"/>
           <w:b w:val="0"/>
           <w:bCs w:val="0"/>
@@ -12428,20 +12366,18 @@
         <w:pStyle w:val="1"/>
         <w:spacing w:after="0" w:line="20" w:lineRule="atLeast"/>
         <w:rPr>
-          <w:rStyle w:val="a3"/>
-          <w:rFonts w:ascii="Arial" w:hAnsi="Arial" w:cs="Arial"/>
-          <w:b w:val="0"/>
-          <w:bCs w:val="0"/>
-          <w:color w:val="333333"/>
-          <w:sz w:val="20"/>
-          <w:szCs w:val="20"/>
-          <w:bdr w:val="none" w:sz="0" w:space="0" w:color="auto" w:frame="1"/>
-          <w:lang w:val="en-US"/>
-        </w:rPr>
-      </w:pPr>
-      <w:r>
-        <w:rPr>
-          <w:rStyle w:val="a3"/>
+          <w:rFonts w:ascii="Arial" w:hAnsi="Arial" w:cs="Arial"/>
+          <w:b w:val="0"/>
+          <w:bCs w:val="0"/>
+          <w:color w:val="333333"/>
+          <w:sz w:val="20"/>
+          <w:szCs w:val="20"/>
+          <w:bdr w:val="none" w:sz="0" w:space="0" w:color="auto" w:frame="1"/>
+          <w:lang w:val="en-US"/>
+        </w:rPr>
+      </w:pPr>
+      <w:r>
+        <w:rPr>
           <w:rFonts w:ascii="Arial" w:hAnsi="Arial" w:cs="Arial"/>
           <w:b w:val="0"/>
           <w:bCs w:val="0"/>
@@ -12460,20 +12396,18 @@
         <w:pStyle w:val="1"/>
         <w:spacing w:after="0" w:line="20" w:lineRule="atLeast"/>
         <w:rPr>
-          <w:rStyle w:val="a3"/>
-          <w:rFonts w:ascii="Arial" w:hAnsi="Arial" w:cs="Arial"/>
-          <w:b w:val="0"/>
-          <w:bCs w:val="0"/>
-          <w:color w:val="333333"/>
-          <w:sz w:val="20"/>
-          <w:szCs w:val="20"/>
-          <w:bdr w:val="none" w:sz="0" w:space="0" w:color="auto" w:frame="1"/>
-          <w:lang w:val="en-US"/>
-        </w:rPr>
-      </w:pPr>
-      <w:r>
-        <w:rPr>
-          <w:rStyle w:val="a3"/>
+          <w:rFonts w:ascii="Arial" w:hAnsi="Arial" w:cs="Arial"/>
+          <w:b w:val="0"/>
+          <w:bCs w:val="0"/>
+          <w:color w:val="333333"/>
+          <w:sz w:val="20"/>
+          <w:szCs w:val="20"/>
+          <w:bdr w:val="none" w:sz="0" w:space="0" w:color="auto" w:frame="1"/>
+          <w:lang w:val="en-US"/>
+        </w:rPr>
+      </w:pPr>
+      <w:r>
+        <w:rPr>
           <w:rFonts w:ascii="Arial" w:hAnsi="Arial" w:cs="Arial"/>
           <w:b w:val="0"/>
           <w:bCs w:val="0"/>
@@ -12489,7 +12423,6 @@
       <w:proofErr w:type="spellStart"/>
       <w:r>
         <w:rPr>
-          <w:rStyle w:val="a3"/>
           <w:rFonts w:ascii="Arial" w:hAnsi="Arial" w:cs="Arial"/>
           <w:b w:val="0"/>
           <w:bCs w:val="0"/>
@@ -12504,7 +12437,6 @@
       <w:proofErr w:type="spellEnd"/>
       <w:r>
         <w:rPr>
-          <w:rStyle w:val="a3"/>
           <w:rFonts w:ascii="Arial" w:hAnsi="Arial" w:cs="Arial"/>
           <w:b w:val="0"/>
           <w:bCs w:val="0"/>
@@ -12522,20 +12454,18 @@
         <w:pStyle w:val="1"/>
         <w:spacing w:after="0" w:line="20" w:lineRule="atLeast"/>
         <w:rPr>
-          <w:rStyle w:val="a3"/>
-          <w:rFonts w:ascii="Arial" w:hAnsi="Arial" w:cs="Arial"/>
-          <w:b w:val="0"/>
-          <w:bCs w:val="0"/>
-          <w:color w:val="333333"/>
-          <w:sz w:val="20"/>
-          <w:szCs w:val="20"/>
-          <w:bdr w:val="none" w:sz="0" w:space="0" w:color="auto" w:frame="1"/>
-          <w:lang w:val="en-US"/>
-        </w:rPr>
-      </w:pPr>
-      <w:r>
-        <w:rPr>
-          <w:rStyle w:val="a3"/>
+          <w:rFonts w:ascii="Arial" w:hAnsi="Arial" w:cs="Arial"/>
+          <w:b w:val="0"/>
+          <w:bCs w:val="0"/>
+          <w:color w:val="333333"/>
+          <w:sz w:val="20"/>
+          <w:szCs w:val="20"/>
+          <w:bdr w:val="none" w:sz="0" w:space="0" w:color="auto" w:frame="1"/>
+          <w:lang w:val="en-US"/>
+        </w:rPr>
+      </w:pPr>
+      <w:r>
+        <w:rPr>
           <w:rFonts w:ascii="Arial" w:hAnsi="Arial" w:cs="Arial"/>
           <w:b w:val="0"/>
           <w:bCs w:val="0"/>
@@ -12554,20 +12484,18 @@
         <w:pStyle w:val="1"/>
         <w:spacing w:after="0" w:line="20" w:lineRule="atLeast"/>
         <w:rPr>
-          <w:rStyle w:val="a3"/>
-          <w:rFonts w:ascii="Arial" w:hAnsi="Arial" w:cs="Arial"/>
-          <w:b w:val="0"/>
-          <w:bCs w:val="0"/>
-          <w:color w:val="333333"/>
-          <w:sz w:val="20"/>
-          <w:szCs w:val="20"/>
-          <w:bdr w:val="none" w:sz="0" w:space="0" w:color="auto" w:frame="1"/>
-          <w:lang w:val="en-US"/>
-        </w:rPr>
-      </w:pPr>
-      <w:r>
-        <w:rPr>
-          <w:rStyle w:val="a3"/>
+          <w:rFonts w:ascii="Arial" w:hAnsi="Arial" w:cs="Arial"/>
+          <w:b w:val="0"/>
+          <w:bCs w:val="0"/>
+          <w:color w:val="333333"/>
+          <w:sz w:val="20"/>
+          <w:szCs w:val="20"/>
+          <w:bdr w:val="none" w:sz="0" w:space="0" w:color="auto" w:frame="1"/>
+          <w:lang w:val="en-US"/>
+        </w:rPr>
+      </w:pPr>
+      <w:r>
+        <w:rPr>
           <w:rFonts w:ascii="Arial" w:hAnsi="Arial" w:cs="Arial"/>
           <w:b w:val="0"/>
           <w:bCs w:val="0"/>
@@ -12583,7 +12511,6 @@
       <w:proofErr w:type="spellStart"/>
       <w:r>
         <w:rPr>
-          <w:rStyle w:val="a3"/>
           <w:rFonts w:ascii="Arial" w:hAnsi="Arial" w:cs="Arial"/>
           <w:b w:val="0"/>
           <w:bCs w:val="0"/>
@@ -12598,7 +12525,6 @@
       <w:proofErr w:type="spellEnd"/>
       <w:r>
         <w:rPr>
-          <w:rStyle w:val="a3"/>
           <w:rFonts w:ascii="Arial" w:hAnsi="Arial" w:cs="Arial"/>
           <w:b w:val="0"/>
           <w:bCs w:val="0"/>
@@ -12616,20 +12542,18 @@
         <w:pStyle w:val="1"/>
         <w:spacing w:after="0" w:line="20" w:lineRule="atLeast"/>
         <w:rPr>
-          <w:rStyle w:val="a3"/>
-          <w:rFonts w:ascii="Arial" w:hAnsi="Arial" w:cs="Arial"/>
-          <w:b w:val="0"/>
-          <w:bCs w:val="0"/>
-          <w:color w:val="333333"/>
-          <w:sz w:val="20"/>
-          <w:szCs w:val="20"/>
-          <w:bdr w:val="none" w:sz="0" w:space="0" w:color="auto" w:frame="1"/>
-          <w:lang w:val="en-US"/>
-        </w:rPr>
-      </w:pPr>
-      <w:r>
-        <w:rPr>
-          <w:rStyle w:val="a3"/>
+          <w:rFonts w:ascii="Arial" w:hAnsi="Arial" w:cs="Arial"/>
+          <w:b w:val="0"/>
+          <w:bCs w:val="0"/>
+          <w:color w:val="333333"/>
+          <w:sz w:val="20"/>
+          <w:szCs w:val="20"/>
+          <w:bdr w:val="none" w:sz="0" w:space="0" w:color="auto" w:frame="1"/>
+          <w:lang w:val="en-US"/>
+        </w:rPr>
+      </w:pPr>
+      <w:r>
+        <w:rPr>
           <w:rFonts w:ascii="Arial" w:hAnsi="Arial" w:cs="Arial"/>
           <w:b w:val="0"/>
           <w:bCs w:val="0"/>
@@ -12648,20 +12572,18 @@
         <w:pStyle w:val="1"/>
         <w:spacing w:after="0" w:line="20" w:lineRule="atLeast"/>
         <w:rPr>
-          <w:rStyle w:val="a3"/>
-          <w:rFonts w:ascii="Arial" w:hAnsi="Arial" w:cs="Arial"/>
-          <w:b w:val="0"/>
-          <w:bCs w:val="0"/>
-          <w:color w:val="333333"/>
-          <w:sz w:val="20"/>
-          <w:szCs w:val="20"/>
-          <w:bdr w:val="none" w:sz="0" w:space="0" w:color="auto" w:frame="1"/>
-          <w:lang w:val="en-US"/>
-        </w:rPr>
-      </w:pPr>
-      <w:r>
-        <w:rPr>
-          <w:rStyle w:val="a3"/>
+          <w:rFonts w:ascii="Arial" w:hAnsi="Arial" w:cs="Arial"/>
+          <w:b w:val="0"/>
+          <w:bCs w:val="0"/>
+          <w:color w:val="333333"/>
+          <w:sz w:val="20"/>
+          <w:szCs w:val="20"/>
+          <w:bdr w:val="none" w:sz="0" w:space="0" w:color="auto" w:frame="1"/>
+          <w:lang w:val="en-US"/>
+        </w:rPr>
+      </w:pPr>
+      <w:r>
+        <w:rPr>
           <w:rFonts w:ascii="Arial" w:hAnsi="Arial" w:cs="Arial"/>
           <w:b w:val="0"/>
           <w:bCs w:val="0"/>
@@ -12680,20 +12602,18 @@
         <w:pStyle w:val="1"/>
         <w:spacing w:after="0" w:line="20" w:lineRule="atLeast"/>
         <w:rPr>
-          <w:rStyle w:val="a3"/>
-          <w:rFonts w:ascii="Arial" w:hAnsi="Arial" w:cs="Arial"/>
-          <w:b w:val="0"/>
-          <w:bCs w:val="0"/>
-          <w:color w:val="333333"/>
-          <w:sz w:val="20"/>
-          <w:szCs w:val="20"/>
-          <w:bdr w:val="none" w:sz="0" w:space="0" w:color="auto" w:frame="1"/>
-          <w:lang w:val="en-US"/>
-        </w:rPr>
-      </w:pPr>
-      <w:r>
-        <w:rPr>
-          <w:rStyle w:val="a3"/>
+          <w:rFonts w:ascii="Arial" w:hAnsi="Arial" w:cs="Arial"/>
+          <w:b w:val="0"/>
+          <w:bCs w:val="0"/>
+          <w:color w:val="333333"/>
+          <w:sz w:val="20"/>
+          <w:szCs w:val="20"/>
+          <w:bdr w:val="none" w:sz="0" w:space="0" w:color="auto" w:frame="1"/>
+          <w:lang w:val="en-US"/>
+        </w:rPr>
+      </w:pPr>
+      <w:r>
+        <w:rPr>
           <w:rFonts w:ascii="Arial" w:hAnsi="Arial" w:cs="Arial"/>
           <w:b w:val="0"/>
           <w:bCs w:val="0"/>
@@ -12712,20 +12632,18 @@
         <w:pStyle w:val="1"/>
         <w:spacing w:after="0" w:line="20" w:lineRule="atLeast"/>
         <w:rPr>
-          <w:rStyle w:val="a3"/>
-          <w:rFonts w:ascii="Arial" w:hAnsi="Arial" w:cs="Arial"/>
-          <w:b w:val="0"/>
-          <w:bCs w:val="0"/>
-          <w:color w:val="333333"/>
-          <w:sz w:val="20"/>
-          <w:szCs w:val="20"/>
-          <w:bdr w:val="none" w:sz="0" w:space="0" w:color="auto" w:frame="1"/>
-          <w:lang w:val="en-US"/>
-        </w:rPr>
-      </w:pPr>
-      <w:r>
-        <w:rPr>
-          <w:rStyle w:val="a3"/>
+          <w:rFonts w:ascii="Arial" w:hAnsi="Arial" w:cs="Arial"/>
+          <w:b w:val="0"/>
+          <w:bCs w:val="0"/>
+          <w:color w:val="333333"/>
+          <w:sz w:val="20"/>
+          <w:szCs w:val="20"/>
+          <w:bdr w:val="none" w:sz="0" w:space="0" w:color="auto" w:frame="1"/>
+          <w:lang w:val="en-US"/>
+        </w:rPr>
+      </w:pPr>
+      <w:r>
+        <w:rPr>
           <w:rFonts w:ascii="Arial" w:hAnsi="Arial" w:cs="Arial"/>
           <w:b w:val="0"/>
           <w:bCs w:val="0"/>
@@ -12744,20 +12662,18 @@
         <w:pStyle w:val="1"/>
         <w:spacing w:after="0" w:line="20" w:lineRule="atLeast"/>
         <w:rPr>
-          <w:rStyle w:val="a3"/>
-          <w:rFonts w:ascii="Arial" w:hAnsi="Arial" w:cs="Arial"/>
-          <w:b w:val="0"/>
-          <w:bCs w:val="0"/>
-          <w:color w:val="333333"/>
-          <w:sz w:val="20"/>
-          <w:szCs w:val="20"/>
-          <w:bdr w:val="none" w:sz="0" w:space="0" w:color="auto" w:frame="1"/>
-          <w:lang w:val="en-US"/>
-        </w:rPr>
-      </w:pPr>
-      <w:r>
-        <w:rPr>
-          <w:rStyle w:val="a3"/>
+          <w:rFonts w:ascii="Arial" w:hAnsi="Arial" w:cs="Arial"/>
+          <w:b w:val="0"/>
+          <w:bCs w:val="0"/>
+          <w:color w:val="333333"/>
+          <w:sz w:val="20"/>
+          <w:szCs w:val="20"/>
+          <w:bdr w:val="none" w:sz="0" w:space="0" w:color="auto" w:frame="1"/>
+          <w:lang w:val="en-US"/>
+        </w:rPr>
+      </w:pPr>
+      <w:r>
+        <w:rPr>
           <w:rFonts w:ascii="Arial" w:hAnsi="Arial" w:cs="Arial"/>
           <w:b w:val="0"/>
           <w:bCs w:val="0"/>
@@ -12772,7 +12688,6 @@
       </w:r>
       <w:r>
         <w:rPr>
-          <w:rStyle w:val="a3"/>
           <w:rFonts w:ascii="Arial" w:hAnsi="Arial" w:cs="Arial"/>
           <w:b w:val="0"/>
           <w:bCs w:val="0"/>
@@ -12791,20 +12706,18 @@
         <w:pStyle w:val="1"/>
         <w:spacing w:after="0" w:line="20" w:lineRule="atLeast"/>
         <w:rPr>
-          <w:rStyle w:val="a3"/>
-          <w:rFonts w:ascii="Arial" w:hAnsi="Arial" w:cs="Arial"/>
-          <w:b w:val="0"/>
-          <w:bCs w:val="0"/>
-          <w:color w:val="333333"/>
-          <w:sz w:val="20"/>
-          <w:szCs w:val="20"/>
-          <w:bdr w:val="none" w:sz="0" w:space="0" w:color="auto" w:frame="1"/>
-          <w:lang w:val="en-US"/>
-        </w:rPr>
-      </w:pPr>
-      <w:r>
-        <w:rPr>
-          <w:rStyle w:val="a3"/>
+          <w:rFonts w:ascii="Arial" w:hAnsi="Arial" w:cs="Arial"/>
+          <w:b w:val="0"/>
+          <w:bCs w:val="0"/>
+          <w:color w:val="333333"/>
+          <w:sz w:val="20"/>
+          <w:szCs w:val="20"/>
+          <w:bdr w:val="none" w:sz="0" w:space="0" w:color="auto" w:frame="1"/>
+          <w:lang w:val="en-US"/>
+        </w:rPr>
+      </w:pPr>
+      <w:r>
+        <w:rPr>
           <w:rFonts w:ascii="Arial" w:hAnsi="Arial" w:cs="Arial"/>
           <w:b w:val="0"/>
           <w:bCs w:val="0"/>
@@ -12822,20 +12735,18 @@
         <w:pStyle w:val="1"/>
         <w:spacing w:after="0" w:line="20" w:lineRule="atLeast"/>
         <w:rPr>
-          <w:rStyle w:val="a3"/>
-          <w:rFonts w:ascii="Arial" w:hAnsi="Arial" w:cs="Arial"/>
-          <w:b w:val="0"/>
-          <w:bCs w:val="0"/>
-          <w:color w:val="333333"/>
-          <w:sz w:val="20"/>
-          <w:szCs w:val="20"/>
-          <w:bdr w:val="none" w:sz="0" w:space="0" w:color="auto" w:frame="1"/>
-          <w:lang w:val="en-US"/>
-        </w:rPr>
-      </w:pPr>
-      <w:r>
-        <w:rPr>
-          <w:rStyle w:val="a3"/>
+          <w:rFonts w:ascii="Arial" w:hAnsi="Arial" w:cs="Arial"/>
+          <w:b w:val="0"/>
+          <w:bCs w:val="0"/>
+          <w:color w:val="333333"/>
+          <w:sz w:val="20"/>
+          <w:szCs w:val="20"/>
+          <w:bdr w:val="none" w:sz="0" w:space="0" w:color="auto" w:frame="1"/>
+          <w:lang w:val="en-US"/>
+        </w:rPr>
+      </w:pPr>
+      <w:r>
+        <w:rPr>
           <w:rFonts w:ascii="Arial" w:hAnsi="Arial" w:cs="Arial"/>
           <w:b w:val="0"/>
           <w:bCs w:val="0"/>
@@ -12853,20 +12764,18 @@
         <w:pStyle w:val="1"/>
         <w:spacing w:after="0" w:line="20" w:lineRule="atLeast"/>
         <w:rPr>
-          <w:rStyle w:val="a3"/>
-          <w:rFonts w:ascii="Arial" w:hAnsi="Arial" w:cs="Arial"/>
-          <w:b w:val="0"/>
-          <w:bCs w:val="0"/>
-          <w:color w:val="333333"/>
-          <w:sz w:val="20"/>
-          <w:szCs w:val="20"/>
-          <w:bdr w:val="none" w:sz="0" w:space="0" w:color="auto" w:frame="1"/>
-          <w:lang w:val="en-US"/>
-        </w:rPr>
-      </w:pPr>
-      <w:r>
-        <w:rPr>
-          <w:rStyle w:val="a3"/>
+          <w:rFonts w:ascii="Arial" w:hAnsi="Arial" w:cs="Arial"/>
+          <w:b w:val="0"/>
+          <w:bCs w:val="0"/>
+          <w:color w:val="333333"/>
+          <w:sz w:val="20"/>
+          <w:szCs w:val="20"/>
+          <w:bdr w:val="none" w:sz="0" w:space="0" w:color="auto" w:frame="1"/>
+          <w:lang w:val="en-US"/>
+        </w:rPr>
+      </w:pPr>
+      <w:r>
+        <w:rPr>
           <w:rFonts w:ascii="Arial" w:hAnsi="Arial" w:cs="Arial"/>
           <w:b w:val="0"/>
           <w:bCs w:val="0"/>
@@ -12881,7 +12790,6 @@
       <w:proofErr w:type="spellStart"/>
       <w:r>
         <w:rPr>
-          <w:rStyle w:val="a3"/>
           <w:rFonts w:ascii="Arial" w:hAnsi="Arial" w:cs="Arial"/>
           <w:b w:val="0"/>
           <w:bCs w:val="0"/>
@@ -12896,7 +12804,6 @@
       <w:proofErr w:type="spellEnd"/>
       <w:r>
         <w:rPr>
-          <w:rStyle w:val="a3"/>
           <w:rFonts w:ascii="Arial" w:hAnsi="Arial" w:cs="Arial"/>
           <w:b w:val="0"/>
           <w:bCs w:val="0"/>
@@ -12911,7 +12818,6 @@
       <w:proofErr w:type="spellStart"/>
       <w:r>
         <w:rPr>
-          <w:rStyle w:val="a3"/>
           <w:rFonts w:ascii="Arial" w:hAnsi="Arial" w:cs="Arial"/>
           <w:b w:val="0"/>
           <w:bCs w:val="0"/>
@@ -12926,7 +12832,6 @@
       <w:proofErr w:type="spellEnd"/>
       <w:r>
         <w:rPr>
-          <w:rStyle w:val="a3"/>
           <w:rFonts w:ascii="Arial" w:hAnsi="Arial" w:cs="Arial"/>
           <w:b w:val="0"/>
           <w:bCs w:val="0"/>
@@ -12940,7 +12845,6 @@
       </w:r>
       <w:r>
         <w:rPr>
-          <w:rStyle w:val="a3"/>
           <w:rFonts w:ascii="Arial" w:hAnsi="Arial" w:cs="Arial"/>
           <w:b w:val="0"/>
           <w:bCs w:val="0"/>
@@ -12954,7 +12858,6 @@
       </w:r>
       <w:r>
         <w:rPr>
-          <w:rStyle w:val="a3"/>
           <w:rFonts w:ascii="Arial" w:hAnsi="Arial" w:cs="Arial"/>
           <w:b w:val="0"/>
           <w:bCs w:val="0"/>
@@ -12972,7 +12875,6 @@
         <w:pStyle w:val="1"/>
         <w:spacing w:before="0" w:beforeAutospacing="0" w:after="0" w:afterAutospacing="0" w:line="20" w:lineRule="atLeast"/>
         <w:rPr>
-          <w:rStyle w:val="a3"/>
           <w:rFonts w:ascii="Arial" w:hAnsi="Arial" w:cs="Arial"/>
           <w:bCs w:val="0"/>
           <w:color w:val="333333"/>

--- a/GeoChat/УПП.docx
+++ b/GeoChat/УПП.docx
@@ -7,6 +7,9 @@
         <w:pStyle w:val="Textbody"/>
         <w:spacing w:after="0"/>
         <w:jc w:val="center"/>
+        <w:rPr>
+          <w:lang w:val="en-US"/>
+        </w:rPr>
       </w:pPr>
       <w:proofErr w:type="spellStart"/>
       <w:r>
@@ -15,6 +18,12 @@
       <w:proofErr w:type="spellEnd"/>
       <w:r>
         <w:t xml:space="preserve"> России</w:t>
+      </w:r>
+      <w:r>
+        <w:rPr>
+          <w:lang w:val="en-US"/>
+        </w:rPr>
+        <w:t xml:space="preserve"> </w:t>
       </w:r>
     </w:p>
     <w:p>
@@ -10542,7 +10551,6 @@
           <w:lang w:val="en-US"/>
         </w:rPr>
       </w:pPr>
-      <w:proofErr w:type="spellStart"/>
       <w:r>
         <w:rPr>
           <w:rFonts w:ascii="Arial" w:hAnsi="Arial" w:cs="Arial"/>
@@ -10555,7 +10563,6 @@
         </w:rPr>
         <w:t>i</w:t>
       </w:r>
-      <w:proofErr w:type="spellEnd"/>
       <w:r>
         <w:rPr>
           <w:rFonts w:ascii="Arial" w:hAnsi="Arial" w:cs="Arial"/>
